--- a/report/report 3.1.docx
+++ b/report/report 3.1.docx
@@ -8003,6 +8003,127 @@
         <w:t>전체보행자 분석</w:t>
       </w:r>
     </w:p>
+    <w:p>
+      <w:pPr>
+        <w:keepNext/>
+        <w:wordWrap w:val="0"/>
+        <w:autoSpaceDE w:val="0"/>
+        <w:autoSpaceDN w:val="0"/>
+      </w:pPr>
+      <w:r>
+        <w:rPr>
+          <w:noProof/>
+        </w:rPr>
+        <w:drawing>
+          <wp:inline distT="0" distB="0" distL="0" distR="0">
+            <wp:extent cx="5726430" cy="1682115"/>
+            <wp:effectExtent l="0" t="0" r="7620" b="0"/>
+            <wp:docPr id="25" name="그림 25" descr="표"/>
+            <wp:cNvGraphicFramePr>
+              <a:graphicFrameLocks xmlns:a="http://schemas.openxmlformats.org/drawingml/2006/main" noChangeAspect="1"/>
+            </wp:cNvGraphicFramePr>
+            <a:graphic xmlns:a="http://schemas.openxmlformats.org/drawingml/2006/main">
+              <a:graphicData uri="http://schemas.openxmlformats.org/drawingml/2006/picture">
+                <pic:pic xmlns:pic="http://schemas.openxmlformats.org/drawingml/2006/picture">
+                  <pic:nvPicPr>
+                    <pic:cNvPr id="0" name="Picture 265" descr="표"/>
+                    <pic:cNvPicPr>
+                      <a:picLocks noChangeAspect="1" noChangeArrowheads="1"/>
+                    </pic:cNvPicPr>
+                  </pic:nvPicPr>
+                  <pic:blipFill>
+                    <a:blip r:embed="rId12">
+                      <a:extLst>
+                        <a:ext uri="{28A0092B-C50C-407E-A947-70E740481C1C}">
+                          <a14:useLocalDpi xmlns:a14="http://schemas.microsoft.com/office/drawing/2010/main" val="0"/>
+                        </a:ext>
+                      </a:extLst>
+                    </a:blip>
+                    <a:srcRect/>
+                    <a:stretch>
+                      <a:fillRect/>
+                    </a:stretch>
+                  </pic:blipFill>
+                  <pic:spPr bwMode="auto">
+                    <a:xfrm>
+                      <a:off x="0" y="0"/>
+                      <a:ext cx="5726430" cy="1682115"/>
+                    </a:xfrm>
+                    <a:prstGeom prst="rect">
+                      <a:avLst/>
+                    </a:prstGeom>
+                    <a:noFill/>
+                    <a:ln>
+                      <a:noFill/>
+                    </a:ln>
+                  </pic:spPr>
+                </pic:pic>
+              </a:graphicData>
+            </a:graphic>
+          </wp:inline>
+        </w:drawing>
+      </w:r>
+    </w:p>
+    <w:p>
+      <w:pPr>
+        <w:pStyle w:val="a5"/>
+        <w:rPr>
+          <w:rFonts w:hint="eastAsia"/>
+        </w:rPr>
+      </w:pPr>
+      <w:r>
+        <w:t xml:space="preserve">표 </w:t>
+      </w:r>
+      <w:r>
+        <w:fldChar w:fldCharType="begin"/>
+      </w:r>
+      <w:r>
+        <w:instrText xml:space="preserve"> SEQ 표 \* ARABIC </w:instrText>
+      </w:r>
+      <w:r>
+        <w:fldChar w:fldCharType="separate"/>
+      </w:r>
+      <w:r>
+        <w:rPr>
+          <w:noProof/>
+        </w:rPr>
+        <w:t>2</w:t>
+      </w:r>
+      <w:r>
+        <w:fldChar w:fldCharType="end"/>
+      </w:r>
+      <w:r>
+        <w:t xml:space="preserve"> [</w:t>
+      </w:r>
+      <w:proofErr w:type="spellStart"/>
+      <w:r>
+        <w:rPr>
+          <w:rFonts w:hint="eastAsia"/>
+        </w:rPr>
+        <w:t>요일별</w:t>
+      </w:r>
+      <w:proofErr w:type="spellEnd"/>
+      <w:r>
+        <w:rPr>
+          <w:rFonts w:hint="eastAsia"/>
+        </w:rPr>
+        <w:t xml:space="preserve"> </w:t>
+      </w:r>
+      <w:proofErr w:type="spellStart"/>
+      <w:r>
+        <w:rPr>
+          <w:rFonts w:hint="eastAsia"/>
+        </w:rPr>
+        <w:t>현장별</w:t>
+      </w:r>
+      <w:proofErr w:type="spellEnd"/>
+      <w:r>
+        <w:rPr>
+          <w:rFonts w:hint="eastAsia"/>
+        </w:rPr>
+        <w:t xml:space="preserve"> 보행자 수]</w:t>
+      </w:r>
+    </w:p>
     <w:tbl>
       <w:tblPr>
         <w:tblStyle w:val="a3"/>
@@ -8037,7 +8158,7 @@
             <w:r>
               <w:pict>
                 <v:shape id="_x0000_i1026" type="#_x0000_t75" style="width:426pt;height:222.45pt">
-                  <v:imagedata r:id="rId12" o:title="요일_전체"/>
+                  <v:imagedata r:id="rId13" o:title="요일_전체"/>
                 </v:shape>
               </w:pict>
             </w:r>
@@ -8197,7 +8318,7 @@
                           </pic:cNvPicPr>
                         </pic:nvPicPr>
                         <pic:blipFill>
-                          <a:blip r:embed="rId13" cstate="print">
+                          <a:blip r:embed="rId14" cstate="print">
                             <a:extLst>
                               <a:ext uri="{28A0092B-C50C-407E-A947-70E740481C1C}">
                                 <a14:useLocalDpi xmlns:a14="http://schemas.microsoft.com/office/drawing/2010/main" val="0"/>
@@ -8312,7 +8433,7 @@
                           </pic:cNvPicPr>
                         </pic:nvPicPr>
                         <pic:blipFill>
-                          <a:blip r:embed="rId14" cstate="print">
+                          <a:blip r:embed="rId15" cstate="print">
                             <a:extLst>
                               <a:ext uri="{28A0092B-C50C-407E-A947-70E740481C1C}">
                                 <a14:useLocalDpi xmlns:a14="http://schemas.microsoft.com/office/drawing/2010/main" val="0"/>
@@ -8478,6 +8599,7 @@
               <w:rPr>
                 <w:noProof/>
               </w:rPr>
+              <w:lastRenderedPageBreak/>
               <w:drawing>
                 <wp:inline distT="0" distB="0" distL="0" distR="0" wp14:anchorId="32BC7893" wp14:editId="036A80D0">
                   <wp:extent cx="2849880" cy="1584960"/>
@@ -8491,119 +8613,6 @@
                       <pic:pic xmlns:pic="http://schemas.openxmlformats.org/drawingml/2006/picture">
                         <pic:nvPicPr>
                           <pic:cNvPr id="0" name="Picture 239" descr="자운"/>
-                          <pic:cNvPicPr>
-                            <a:picLocks noChangeAspect="1" noChangeArrowheads="1"/>
-                          </pic:cNvPicPr>
-                        </pic:nvPicPr>
-                        <pic:blipFill>
-                          <a:blip r:embed="rId15" cstate="print">
-                            <a:extLst>
-                              <a:ext uri="{28A0092B-C50C-407E-A947-70E740481C1C}">
-                                <a14:useLocalDpi xmlns:a14="http://schemas.microsoft.com/office/drawing/2010/main" val="0"/>
-                              </a:ext>
-                            </a:extLst>
-                          </a:blip>
-                          <a:srcRect/>
-                          <a:stretch>
-                            <a:fillRect/>
-                          </a:stretch>
-                        </pic:blipFill>
-                        <pic:spPr bwMode="auto">
-                          <a:xfrm>
-                            <a:off x="0" y="0"/>
-                            <a:ext cx="2849880" cy="1584960"/>
-                          </a:xfrm>
-                          <a:prstGeom prst="rect">
-                            <a:avLst/>
-                          </a:prstGeom>
-                          <a:noFill/>
-                          <a:ln>
-                            <a:noFill/>
-                          </a:ln>
-                        </pic:spPr>
-                      </pic:pic>
-                    </a:graphicData>
-                  </a:graphic>
-                </wp:inline>
-              </w:drawing>
-            </w:r>
-          </w:p>
-          <w:p>
-            <w:pPr>
-              <w:pStyle w:val="a5"/>
-              <w:wordWrap w:val="0"/>
-              <w:autoSpaceDE w:val="0"/>
-              <w:autoSpaceDN w:val="0"/>
-            </w:pPr>
-            <w:r>
-              <w:t xml:space="preserve">그래프 </w:t>
-            </w:r>
-            <w:r>
-              <w:fldChar w:fldCharType="begin"/>
-            </w:r>
-            <w:r>
-              <w:instrText xml:space="preserve"> SEQ 그래프 \* ARABIC </w:instrText>
-            </w:r>
-            <w:r>
-              <w:fldChar w:fldCharType="separate"/>
-            </w:r>
-            <w:r>
-              <w:rPr>
-                <w:noProof/>
-              </w:rPr>
-              <w:t>8</w:t>
-            </w:r>
-            <w:r>
-              <w:fldChar w:fldCharType="end"/>
-            </w:r>
-            <w:r>
-              <w:t xml:space="preserve"> [</w:t>
-            </w:r>
-            <w:proofErr w:type="spellStart"/>
-            <w:r>
-              <w:rPr>
-                <w:rFonts w:hint="eastAsia"/>
-              </w:rPr>
-              <w:t>자운학교</w:t>
-            </w:r>
-            <w:proofErr w:type="spellEnd"/>
-            <w:r>
-              <w:rPr>
-                <w:rFonts w:hint="eastAsia"/>
-              </w:rPr>
-              <w:t xml:space="preserve"> 앞 보행자 수]</w:t>
-            </w:r>
-          </w:p>
-        </w:tc>
-        <w:tc>
-          <w:tcPr>
-            <w:tcW w:w="4511" w:type="dxa"/>
-          </w:tcPr>
-          <w:p>
-            <w:pPr>
-              <w:pStyle w:val="a5"/>
-              <w:wordWrap w:val="0"/>
-              <w:autoSpaceDE w:val="0"/>
-              <w:autoSpaceDN w:val="0"/>
-            </w:pPr>
-            <w:r>
-              <w:rPr>
-                <w:rFonts w:hint="eastAsia"/>
-                <w:noProof/>
-              </w:rPr>
-              <w:drawing>
-                <wp:inline distT="0" distB="0" distL="0" distR="0" wp14:anchorId="27DC6423" wp14:editId="4CFA4B83">
-                  <wp:extent cx="2849880" cy="1584960"/>
-                  <wp:effectExtent l="0" t="0" r="7620" b="0"/>
-                  <wp:docPr id="30" name="그림 30" descr="병원"/>
-                  <wp:cNvGraphicFramePr>
-                    <a:graphicFrameLocks xmlns:a="http://schemas.openxmlformats.org/drawingml/2006/main" noChangeAspect="1"/>
-                  </wp:cNvGraphicFramePr>
-                  <a:graphic xmlns:a="http://schemas.openxmlformats.org/drawingml/2006/main">
-                    <a:graphicData uri="http://schemas.openxmlformats.org/drawingml/2006/picture">
-                      <pic:pic xmlns:pic="http://schemas.openxmlformats.org/drawingml/2006/picture">
-                        <pic:nvPicPr>
-                          <pic:cNvPr id="0" name="Picture 238" descr="병원"/>
                           <pic:cNvPicPr>
                             <a:picLocks noChangeAspect="1" noChangeArrowheads="1"/>
                           </pic:cNvPicPr>
@@ -8664,6 +8673,119 @@
               <w:rPr>
                 <w:noProof/>
               </w:rPr>
+              <w:t>8</w:t>
+            </w:r>
+            <w:r>
+              <w:fldChar w:fldCharType="end"/>
+            </w:r>
+            <w:r>
+              <w:t xml:space="preserve"> [</w:t>
+            </w:r>
+            <w:proofErr w:type="spellStart"/>
+            <w:r>
+              <w:rPr>
+                <w:rFonts w:hint="eastAsia"/>
+              </w:rPr>
+              <w:t>자운학교</w:t>
+            </w:r>
+            <w:proofErr w:type="spellEnd"/>
+            <w:r>
+              <w:rPr>
+                <w:rFonts w:hint="eastAsia"/>
+              </w:rPr>
+              <w:t xml:space="preserve"> 앞 보행자 수]</w:t>
+            </w:r>
+          </w:p>
+        </w:tc>
+        <w:tc>
+          <w:tcPr>
+            <w:tcW w:w="4511" w:type="dxa"/>
+          </w:tcPr>
+          <w:p>
+            <w:pPr>
+              <w:pStyle w:val="a5"/>
+              <w:wordWrap w:val="0"/>
+              <w:autoSpaceDE w:val="0"/>
+              <w:autoSpaceDN w:val="0"/>
+            </w:pPr>
+            <w:r>
+              <w:rPr>
+                <w:rFonts w:hint="eastAsia"/>
+                <w:noProof/>
+              </w:rPr>
+              <w:drawing>
+                <wp:inline distT="0" distB="0" distL="0" distR="0" wp14:anchorId="27DC6423" wp14:editId="4CFA4B83">
+                  <wp:extent cx="2849880" cy="1584960"/>
+                  <wp:effectExtent l="0" t="0" r="7620" b="0"/>
+                  <wp:docPr id="30" name="그림 30" descr="병원"/>
+                  <wp:cNvGraphicFramePr>
+                    <a:graphicFrameLocks xmlns:a="http://schemas.openxmlformats.org/drawingml/2006/main" noChangeAspect="1"/>
+                  </wp:cNvGraphicFramePr>
+                  <a:graphic xmlns:a="http://schemas.openxmlformats.org/drawingml/2006/main">
+                    <a:graphicData uri="http://schemas.openxmlformats.org/drawingml/2006/picture">
+                      <pic:pic xmlns:pic="http://schemas.openxmlformats.org/drawingml/2006/picture">
+                        <pic:nvPicPr>
+                          <pic:cNvPr id="0" name="Picture 238" descr="병원"/>
+                          <pic:cNvPicPr>
+                            <a:picLocks noChangeAspect="1" noChangeArrowheads="1"/>
+                          </pic:cNvPicPr>
+                        </pic:nvPicPr>
+                        <pic:blipFill>
+                          <a:blip r:embed="rId17" cstate="print">
+                            <a:extLst>
+                              <a:ext uri="{28A0092B-C50C-407E-A947-70E740481C1C}">
+                                <a14:useLocalDpi xmlns:a14="http://schemas.microsoft.com/office/drawing/2010/main" val="0"/>
+                              </a:ext>
+                            </a:extLst>
+                          </a:blip>
+                          <a:srcRect/>
+                          <a:stretch>
+                            <a:fillRect/>
+                          </a:stretch>
+                        </pic:blipFill>
+                        <pic:spPr bwMode="auto">
+                          <a:xfrm>
+                            <a:off x="0" y="0"/>
+                            <a:ext cx="2849880" cy="1584960"/>
+                          </a:xfrm>
+                          <a:prstGeom prst="rect">
+                            <a:avLst/>
+                          </a:prstGeom>
+                          <a:noFill/>
+                          <a:ln>
+                            <a:noFill/>
+                          </a:ln>
+                        </pic:spPr>
+                      </pic:pic>
+                    </a:graphicData>
+                  </a:graphic>
+                </wp:inline>
+              </w:drawing>
+            </w:r>
+          </w:p>
+          <w:p>
+            <w:pPr>
+              <w:pStyle w:val="a5"/>
+              <w:wordWrap w:val="0"/>
+              <w:autoSpaceDE w:val="0"/>
+              <w:autoSpaceDN w:val="0"/>
+            </w:pPr>
+            <w:r>
+              <w:t xml:space="preserve">그래프 </w:t>
+            </w:r>
+            <w:r>
+              <w:fldChar w:fldCharType="begin"/>
+            </w:r>
+            <w:r>
+              <w:instrText xml:space="preserve"> SEQ 그래프 \* ARABIC </w:instrText>
+            </w:r>
+            <w:r>
+              <w:fldChar w:fldCharType="separate"/>
+            </w:r>
+            <w:r>
+              <w:rPr>
+                <w:noProof/>
+              </w:rPr>
               <w:t>9</w:t>
             </w:r>
             <w:r>
@@ -8706,7 +8828,6 @@
                 <w:b w:val="0"/>
                 <w:noProof/>
               </w:rPr>
-              <w:lastRenderedPageBreak/>
               <w:t>자운 학교의 경우 특수하게 금요일의 보행자 수가 가장 적은 모습을 보인다.</w:t>
             </w:r>
             <w:r>
@@ -8769,10 +8890,63 @@
     </w:tbl>
     <w:p>
       <w:pPr>
-        <w:wordWrap w:val="0"/>
-        <w:autoSpaceDE w:val="0"/>
-        <w:autoSpaceDN w:val="0"/>
-      </w:pPr>
+        <w:pStyle w:val="a6"/>
+      </w:pPr>
+      <w:r>
+        <w:rPr>
+          <w:rFonts w:hint="eastAsia"/>
+        </w:rPr>
+        <w:t>Ⅱ</w:t>
+      </w:r>
+      <w:r>
+        <w:rPr>
+          <w:rFonts w:hint="eastAsia"/>
+        </w:rPr>
+        <w:t>-</w:t>
+      </w:r>
+      <w:r>
+        <w:t xml:space="preserve">3. </w:t>
+      </w:r>
+      <w:proofErr w:type="spellStart"/>
+      <w:r>
+        <w:rPr>
+          <w:rFonts w:hint="eastAsia"/>
+        </w:rPr>
+        <w:t>시간별</w:t>
+      </w:r>
+      <w:proofErr w:type="spellEnd"/>
+      <w:r>
+        <w:rPr>
+          <w:rFonts w:hint="eastAsia"/>
+        </w:rPr>
+        <w:t xml:space="preserve"> 분석</w:t>
+      </w:r>
+    </w:p>
+    <w:p>
+      <w:pPr>
+        <w:pStyle w:val="a7"/>
+      </w:pPr>
+      <w:r>
+        <w:rPr>
+          <w:rFonts w:hint="eastAsia"/>
+        </w:rPr>
+        <w:t>Ⅱ</w:t>
+      </w:r>
+      <w:r>
+        <w:rPr>
+          <w:rFonts w:hint="eastAsia"/>
+        </w:rPr>
+        <w:t>-</w:t>
+      </w:r>
+      <w:r>
+        <w:t xml:space="preserve">3-1. </w:t>
+      </w:r>
+      <w:r>
+        <w:rPr>
+          <w:rFonts w:hint="eastAsia"/>
+        </w:rPr>
+        <w:t>전체보행자 분석</w:t>
+      </w:r>
     </w:p>
     <w:p>
       <w:pPr>
@@ -8782,1037 +8956,11 @@
         <w:autoSpaceDN w:val="0"/>
       </w:pPr>
       <w:r>
-        <w:pict>
-          <v:shape id="_x0000_i1027" type="#_x0000_t75" style="width:450.9pt;height:132.45pt">
-            <v:imagedata r:id="rId17" o:title="표"/>
-          </v:shape>
-        </w:pict>
-      </w:r>
-    </w:p>
-    <w:p>
-      <w:pPr>
-        <w:pStyle w:val="a5"/>
-      </w:pPr>
-      <w:r>
-        <w:t xml:space="preserve">표 </w:t>
-      </w:r>
-      <w:r>
-        <w:fldChar w:fldCharType="begin"/>
-      </w:r>
-      <w:r>
-        <w:instrText xml:space="preserve"> SEQ 표 \* ARABIC </w:instrText>
-      </w:r>
-      <w:r>
-        <w:fldChar w:fldCharType="separate"/>
-      </w:r>
-      <w:r>
-        <w:rPr>
-          <w:noProof/>
-        </w:rPr>
-        <w:t>2</w:t>
-      </w:r>
-      <w:r>
-        <w:fldChar w:fldCharType="end"/>
-      </w:r>
-      <w:r>
-        <w:t xml:space="preserve"> [</w:t>
-      </w:r>
-      <w:proofErr w:type="spellStart"/>
-      <w:r>
-        <w:rPr>
-          <w:rFonts w:hint="eastAsia"/>
-        </w:rPr>
-        <w:t>요일별</w:t>
-      </w:r>
-      <w:proofErr w:type="spellEnd"/>
-      <w:r>
-        <w:rPr>
-          <w:rFonts w:hint="eastAsia"/>
-        </w:rPr>
-        <w:t xml:space="preserve"> </w:t>
-      </w:r>
-      <w:proofErr w:type="spellStart"/>
-      <w:r>
-        <w:rPr>
-          <w:rFonts w:hint="eastAsia"/>
-        </w:rPr>
-        <w:t>현장별</w:t>
-      </w:r>
-      <w:proofErr w:type="spellEnd"/>
-      <w:r>
-        <w:rPr>
-          <w:rFonts w:hint="eastAsia"/>
-        </w:rPr>
-        <w:t xml:space="preserve"> 보행자 수]</w:t>
-      </w:r>
-    </w:p>
-    <w:p/>
-    <w:p>
-      <w:pPr>
-        <w:pStyle w:val="a4"/>
-        <w:numPr>
-          <w:ilvl w:val="0"/>
-          <w:numId w:val="10"/>
-        </w:numPr>
-        <w:wordWrap w:val="0"/>
-        <w:autoSpaceDE w:val="0"/>
-        <w:autoSpaceDN w:val="0"/>
-        <w:ind w:leftChars="0"/>
-      </w:pPr>
-      <w:proofErr w:type="spellStart"/>
-      <w:r>
-        <w:rPr>
-          <w:rFonts w:hint="eastAsia"/>
-        </w:rPr>
-        <w:t>시간별</w:t>
-      </w:r>
-      <w:proofErr w:type="spellEnd"/>
-      <w:r>
-        <w:rPr>
-          <w:rFonts w:hint="eastAsia"/>
-        </w:rPr>
-        <w:t xml:space="preserve"> 분석</w:t>
-      </w:r>
-    </w:p>
-    <w:p>
-      <w:pPr>
-        <w:wordWrap w:val="0"/>
-        <w:autoSpaceDE w:val="0"/>
-        <w:autoSpaceDN w:val="0"/>
-        <w:ind w:left="400"/>
-      </w:pPr>
-      <w:r>
-        <w:rPr>
-          <w:rFonts w:hint="eastAsia"/>
-        </w:rPr>
-        <w:t>2-1) 전체 보행자 분석</w:t>
-      </w:r>
-    </w:p>
-    <w:p>
-      <w:pPr>
-        <w:pStyle w:val="a6"/>
-      </w:pPr>
-      <w:r>
-        <w:rPr>
-          <w:rFonts w:hint="eastAsia"/>
-        </w:rPr>
-        <w:t>Ⅱ</w:t>
-      </w:r>
-      <w:r>
-        <w:rPr>
-          <w:rFonts w:hint="eastAsia"/>
-        </w:rPr>
-        <w:t>-</w:t>
-      </w:r>
-      <w:r>
-        <w:t xml:space="preserve">3. </w:t>
-      </w:r>
-      <w:proofErr w:type="spellStart"/>
-      <w:r>
-        <w:rPr>
-          <w:rFonts w:hint="eastAsia"/>
-        </w:rPr>
-        <w:t>시간별</w:t>
-      </w:r>
-      <w:proofErr w:type="spellEnd"/>
-      <w:r>
-        <w:rPr>
-          <w:rFonts w:hint="eastAsia"/>
-        </w:rPr>
-        <w:t xml:space="preserve"> 분석</w:t>
-      </w:r>
-    </w:p>
-    <w:p>
-      <w:pPr>
-        <w:pStyle w:val="a7"/>
-      </w:pPr>
-      <w:r>
-        <w:rPr>
-          <w:rFonts w:hint="eastAsia"/>
-        </w:rPr>
-        <w:t>Ⅱ</w:t>
-      </w:r>
-      <w:r>
-        <w:rPr>
-          <w:rFonts w:hint="eastAsia"/>
-        </w:rPr>
-        <w:t>-</w:t>
-      </w:r>
-      <w:r>
-        <w:t xml:space="preserve">3-1. </w:t>
-      </w:r>
-      <w:r>
-        <w:rPr>
-          <w:rFonts w:hint="eastAsia"/>
-        </w:rPr>
-        <w:t>전체보행자 분석</w:t>
-      </w:r>
-    </w:p>
-    <w:p>
-      <w:pPr>
-        <w:wordWrap w:val="0"/>
-        <w:autoSpaceDE w:val="0"/>
-        <w:autoSpaceDN w:val="0"/>
-        <w:ind w:left="400"/>
-      </w:pPr>
-    </w:p>
-    <w:tbl>
-      <w:tblPr>
-        <w:tblStyle w:val="a3"/>
-        <w:tblW w:w="9021" w:type="dxa"/>
-        <w:tblInd w:w="-5" w:type="dxa"/>
-        <w:tblLayout w:type="fixed"/>
-        <w:tblCellMar>
-          <w:left w:w="0" w:type="dxa"/>
-          <w:right w:w="0" w:type="dxa"/>
-        </w:tblCellMar>
-        <w:tblLook w:val="04A0" w:firstRow="1" w:lastRow="0" w:firstColumn="1" w:lastColumn="0" w:noHBand="0" w:noVBand="1"/>
-      </w:tblPr>
-      <w:tblGrid>
-        <w:gridCol w:w="9021"/>
-      </w:tblGrid>
-      <w:tr>
-        <w:trPr>
-          <w:trHeight w:val="4597"/>
-        </w:trPr>
-        <w:tc>
-          <w:tcPr>
-            <w:tcW w:w="9021" w:type="dxa"/>
-            <w:shd w:val="clear" w:color="auto" w:fill="auto"/>
-          </w:tcPr>
-          <w:p>
-            <w:pPr>
-              <w:pStyle w:val="a5"/>
-              <w:wordWrap w:val="0"/>
-              <w:autoSpaceDE w:val="0"/>
-              <w:autoSpaceDN w:val="0"/>
-            </w:pPr>
-            <w:r>
-              <w:rPr>
-                <w:noProof/>
-              </w:rPr>
-              <w:pict>
-                <v:shape id="_x0000_i1028" type="#_x0000_t75" style="width:438pt;height:212.3pt">
-                  <v:imagedata r:id="rId18" o:title="시간별_전체"/>
-                </v:shape>
-              </w:pict>
-            </w:r>
-          </w:p>
-          <w:p>
-            <w:pPr>
-              <w:pStyle w:val="a5"/>
-              <w:wordWrap w:val="0"/>
-              <w:autoSpaceDE w:val="0"/>
-              <w:autoSpaceDN w:val="0"/>
-            </w:pPr>
-            <w:r>
-              <w:t xml:space="preserve">그래프 </w:t>
-            </w:r>
-            <w:r>
-              <w:fldChar w:fldCharType="begin"/>
-            </w:r>
-            <w:r>
-              <w:instrText xml:space="preserve"> SEQ 그래프 \* ARABIC </w:instrText>
-            </w:r>
-            <w:r>
-              <w:fldChar w:fldCharType="separate"/>
-            </w:r>
-            <w:r>
-              <w:rPr>
-                <w:noProof/>
-              </w:rPr>
-              <w:t>10</w:t>
-            </w:r>
-            <w:r>
-              <w:fldChar w:fldCharType="end"/>
-            </w:r>
-            <w:r>
-              <w:t xml:space="preserve"> [</w:t>
-            </w:r>
-            <w:r>
-              <w:rPr>
-                <w:rFonts w:hint="eastAsia"/>
-              </w:rPr>
-              <w:t xml:space="preserve">전체 </w:t>
-            </w:r>
-            <w:proofErr w:type="spellStart"/>
-            <w:r>
-              <w:rPr>
-                <w:rFonts w:hint="eastAsia"/>
-              </w:rPr>
-              <w:t>시간별</w:t>
-            </w:r>
-            <w:proofErr w:type="spellEnd"/>
-            <w:r>
-              <w:rPr>
-                <w:rFonts w:hint="eastAsia"/>
-              </w:rPr>
-              <w:t xml:space="preserve"> 보행자 수]</w:t>
-            </w:r>
-          </w:p>
-        </w:tc>
-      </w:tr>
-      <w:tr>
-        <w:trPr>
-          <w:trHeight w:val="639"/>
-        </w:trPr>
-        <w:tc>
-          <w:tcPr>
-            <w:tcW w:w="9021" w:type="dxa"/>
-            <w:shd w:val="clear" w:color="auto" w:fill="auto"/>
-            <w:vAlign w:val="center"/>
-          </w:tcPr>
-          <w:p>
-            <w:pPr>
-              <w:pStyle w:val="a5"/>
-              <w:wordWrap w:val="0"/>
-              <w:autoSpaceDE w:val="0"/>
-              <w:autoSpaceDN w:val="0"/>
-              <w:spacing w:line="276" w:lineRule="auto"/>
-              <w:rPr>
-                <w:b w:val="0"/>
-              </w:rPr>
-            </w:pPr>
-            <w:r>
-              <w:rPr>
-                <w:rFonts w:hint="eastAsia"/>
-              </w:rPr>
-              <w:t xml:space="preserve"> </w:t>
-            </w:r>
-            <w:r>
-              <w:rPr>
-                <w:rFonts w:hint="eastAsia"/>
-                <w:b w:val="0"/>
-              </w:rPr>
-              <w:t xml:space="preserve">전체 보행자 수는 출근시간대인 </w:t>
-            </w:r>
-            <w:r>
-              <w:rPr>
-                <w:b w:val="0"/>
-              </w:rPr>
-              <w:t>8</w:t>
-            </w:r>
-            <w:r>
-              <w:rPr>
-                <w:rFonts w:hint="eastAsia"/>
-                <w:b w:val="0"/>
-              </w:rPr>
-              <w:t xml:space="preserve">시경 급격히 상승 후 감소했다가 점심시간대인 </w:t>
-            </w:r>
-            <w:r>
-              <w:rPr>
-                <w:b w:val="0"/>
-              </w:rPr>
-              <w:t>12</w:t>
-            </w:r>
-            <w:r>
-              <w:rPr>
-                <w:rFonts w:hint="eastAsia"/>
-                <w:b w:val="0"/>
-              </w:rPr>
-              <w:t xml:space="preserve">시경 다시 상승 감소 후 퇴근시간대인 </w:t>
-            </w:r>
-            <w:r>
-              <w:rPr>
-                <w:b w:val="0"/>
-              </w:rPr>
-              <w:t>17</w:t>
-            </w:r>
-            <w:r>
-              <w:rPr>
-                <w:rFonts w:hint="eastAsia"/>
-                <w:b w:val="0"/>
-              </w:rPr>
-              <w:t xml:space="preserve">시 </w:t>
-            </w:r>
-            <w:proofErr w:type="spellStart"/>
-            <w:r>
-              <w:rPr>
-                <w:rFonts w:hint="eastAsia"/>
-                <w:b w:val="0"/>
-              </w:rPr>
-              <w:t>경다시</w:t>
-            </w:r>
-            <w:proofErr w:type="spellEnd"/>
-            <w:r>
-              <w:rPr>
-                <w:rFonts w:hint="eastAsia"/>
-                <w:b w:val="0"/>
-              </w:rPr>
-              <w:t xml:space="preserve"> 증가했다 이후 새벽까지 감소하는 추세를 보인다.</w:t>
-            </w:r>
-            <w:r>
-              <w:rPr>
-                <w:b w:val="0"/>
-              </w:rPr>
-              <w:t xml:space="preserve"> </w:t>
-            </w:r>
-          </w:p>
-        </w:tc>
-      </w:tr>
-    </w:tbl>
-    <w:p>
-      <w:pPr>
-        <w:wordWrap w:val="0"/>
-        <w:autoSpaceDE w:val="0"/>
-        <w:autoSpaceDN w:val="0"/>
-      </w:pPr>
-      <w:r>
-        <w:tab/>
-      </w:r>
-    </w:p>
-    <w:p>
-      <w:pPr>
-        <w:pStyle w:val="a7"/>
-      </w:pPr>
-      <w:r>
-        <w:rPr>
-          <w:rFonts w:hint="eastAsia"/>
-        </w:rPr>
-        <w:t>Ⅱ</w:t>
-      </w:r>
-      <w:r>
-        <w:rPr>
-          <w:rFonts w:hint="eastAsia"/>
-        </w:rPr>
-        <w:t>-</w:t>
-      </w:r>
-      <w:r>
-        <w:t xml:space="preserve">3-2. </w:t>
-      </w:r>
-      <w:proofErr w:type="spellStart"/>
-      <w:r>
-        <w:rPr>
-          <w:rFonts w:hint="eastAsia"/>
-        </w:rPr>
-        <w:t>현장별</w:t>
-      </w:r>
-      <w:proofErr w:type="spellEnd"/>
-      <w:r>
-        <w:rPr>
-          <w:rFonts w:hint="eastAsia"/>
-        </w:rPr>
-        <w:t xml:space="preserve"> 분석</w:t>
-      </w:r>
-    </w:p>
-    <w:tbl>
-      <w:tblPr>
-        <w:tblStyle w:val="a3"/>
-        <w:tblW w:w="9021" w:type="dxa"/>
-        <w:tblInd w:w="-5" w:type="dxa"/>
-        <w:tblLayout w:type="fixed"/>
-        <w:tblLook w:val="04A0" w:firstRow="1" w:lastRow="0" w:firstColumn="1" w:lastColumn="0" w:noHBand="0" w:noVBand="1"/>
-      </w:tblPr>
-      <w:tblGrid>
-        <w:gridCol w:w="4510"/>
-        <w:gridCol w:w="4511"/>
-      </w:tblGrid>
-      <w:tr>
-        <w:trPr>
-          <w:trHeight w:val="1127"/>
-        </w:trPr>
-        <w:tc>
-          <w:tcPr>
-            <w:tcW w:w="4510" w:type="dxa"/>
-          </w:tcPr>
-          <w:p>
-            <w:pPr>
-              <w:pStyle w:val="a5"/>
-              <w:wordWrap w:val="0"/>
-              <w:autoSpaceDE w:val="0"/>
-              <w:autoSpaceDN w:val="0"/>
-            </w:pPr>
-            <w:r>
-              <w:lastRenderedPageBreak/>
-              <w:pict>
-                <v:shape id="_x0000_i1029" type="#_x0000_t75" style="width:214.15pt;height:150pt">
-                  <v:imagedata r:id="rId19" o:title="금촌"/>
-                </v:shape>
-              </w:pict>
-            </w:r>
-          </w:p>
-          <w:p>
-            <w:pPr>
-              <w:pStyle w:val="a5"/>
-              <w:wordWrap w:val="0"/>
-              <w:autoSpaceDE w:val="0"/>
-              <w:autoSpaceDN w:val="0"/>
-            </w:pPr>
-            <w:r>
-              <w:t xml:space="preserve">그래프 </w:t>
-            </w:r>
-            <w:r>
-              <w:fldChar w:fldCharType="begin"/>
-            </w:r>
-            <w:r>
-              <w:instrText xml:space="preserve"> SEQ 그래프 \* ARABIC </w:instrText>
-            </w:r>
-            <w:r>
-              <w:fldChar w:fldCharType="separate"/>
-            </w:r>
-            <w:r>
-              <w:rPr>
-                <w:noProof/>
-              </w:rPr>
-              <w:t>11</w:t>
-            </w:r>
-            <w:r>
-              <w:fldChar w:fldCharType="end"/>
-            </w:r>
-            <w:r>
-              <w:t xml:space="preserve"> [</w:t>
-            </w:r>
-            <w:proofErr w:type="spellStart"/>
-            <w:r>
-              <w:rPr>
-                <w:rFonts w:hint="eastAsia"/>
-              </w:rPr>
-              <w:t>금촌</w:t>
-            </w:r>
-            <w:proofErr w:type="spellEnd"/>
-            <w:r>
-              <w:rPr>
-                <w:rFonts w:hint="eastAsia"/>
-              </w:rPr>
-              <w:t>1</w:t>
-            </w:r>
-            <w:r>
-              <w:t>19</w:t>
-            </w:r>
-            <w:r>
-              <w:rPr>
-                <w:rFonts w:hint="eastAsia"/>
-              </w:rPr>
-              <w:t xml:space="preserve">안전센터 </w:t>
-            </w:r>
-            <w:proofErr w:type="spellStart"/>
-            <w:r>
-              <w:rPr>
-                <w:rFonts w:hint="eastAsia"/>
-              </w:rPr>
-              <w:t>시간별</w:t>
-            </w:r>
-            <w:proofErr w:type="spellEnd"/>
-            <w:r>
-              <w:rPr>
-                <w:rFonts w:hint="eastAsia"/>
-              </w:rPr>
-              <w:t xml:space="preserve"> 보행자수</w:t>
-            </w:r>
-            <w:r>
-              <w:t>]</w:t>
-            </w:r>
-          </w:p>
-        </w:tc>
-        <w:tc>
-          <w:tcPr>
-            <w:tcW w:w="4511" w:type="dxa"/>
-          </w:tcPr>
-          <w:p>
-            <w:pPr>
-              <w:pStyle w:val="a5"/>
-              <w:wordWrap w:val="0"/>
-              <w:autoSpaceDE w:val="0"/>
-              <w:autoSpaceDN w:val="0"/>
-            </w:pPr>
-            <w:r>
-              <w:pict>
-                <v:shape id="_x0000_i1030" type="#_x0000_t75" style="width:214.15pt;height:150pt">
-                  <v:imagedata r:id="rId20" o:title="노인"/>
-                </v:shape>
-              </w:pict>
-            </w:r>
-          </w:p>
-          <w:p>
-            <w:pPr>
-              <w:pStyle w:val="a5"/>
-              <w:wordWrap w:val="0"/>
-              <w:autoSpaceDE w:val="0"/>
-              <w:autoSpaceDN w:val="0"/>
-            </w:pPr>
-            <w:r>
-              <w:t xml:space="preserve">그래프 </w:t>
-            </w:r>
-            <w:r>
-              <w:fldChar w:fldCharType="begin"/>
-            </w:r>
-            <w:r>
-              <w:instrText xml:space="preserve"> SEQ 그래프 \* ARABIC </w:instrText>
-            </w:r>
-            <w:r>
-              <w:fldChar w:fldCharType="separate"/>
-            </w:r>
-            <w:r>
-              <w:rPr>
-                <w:noProof/>
-              </w:rPr>
-              <w:t>12</w:t>
-            </w:r>
-            <w:r>
-              <w:fldChar w:fldCharType="end"/>
-            </w:r>
-            <w:r>
-              <w:t xml:space="preserve"> </w:t>
-            </w:r>
-            <w:r>
-              <w:rPr>
-                <w:rFonts w:hint="eastAsia"/>
-              </w:rPr>
-              <w:t>[</w:t>
-            </w:r>
-            <w:r>
-              <w:rPr>
-                <w:rFonts w:hint="eastAsia"/>
-              </w:rPr>
-              <w:t xml:space="preserve">노인복지관 </w:t>
-            </w:r>
-            <w:proofErr w:type="spellStart"/>
-            <w:r>
-              <w:rPr>
-                <w:rFonts w:hint="eastAsia"/>
-              </w:rPr>
-              <w:t>시간별</w:t>
-            </w:r>
-            <w:proofErr w:type="spellEnd"/>
-            <w:r>
-              <w:rPr>
-                <w:rFonts w:hint="eastAsia"/>
-              </w:rPr>
-              <w:t xml:space="preserve"> 보행자수]</w:t>
-            </w:r>
-          </w:p>
-        </w:tc>
-      </w:tr>
-      <w:tr>
-        <w:trPr>
-          <w:trHeight w:val="743"/>
-        </w:trPr>
-        <w:tc>
-          <w:tcPr>
-            <w:tcW w:w="4510" w:type="dxa"/>
-            <w:vAlign w:val="center"/>
-          </w:tcPr>
-          <w:p>
-            <w:pPr>
-              <w:wordWrap w:val="0"/>
-              <w:autoSpaceDE w:val="0"/>
-              <w:autoSpaceDN w:val="0"/>
-              <w:rPr>
-                <w:szCs w:val="16"/>
-              </w:rPr>
-            </w:pPr>
-            <w:r>
-              <w:rPr>
-                <w:rFonts w:hint="eastAsia"/>
-                <w:szCs w:val="16"/>
-              </w:rPr>
-              <w:t xml:space="preserve">전체 추세와 비슷하게 </w:t>
-            </w:r>
-            <w:proofErr w:type="spellStart"/>
-            <w:r>
-              <w:rPr>
-                <w:rFonts w:hint="eastAsia"/>
-                <w:szCs w:val="16"/>
-              </w:rPr>
-              <w:t>출근시간대에</w:t>
-            </w:r>
-            <w:proofErr w:type="spellEnd"/>
-            <w:r>
-              <w:rPr>
-                <w:rFonts w:hint="eastAsia"/>
-                <w:szCs w:val="16"/>
-              </w:rPr>
-              <w:t xml:space="preserve"> 보행자수가 가장 많고,</w:t>
-            </w:r>
-            <w:r>
-              <w:rPr>
-                <w:szCs w:val="16"/>
-              </w:rPr>
-              <w:t xml:space="preserve"> </w:t>
-            </w:r>
-            <w:r>
-              <w:rPr>
-                <w:rFonts w:hint="eastAsia"/>
-                <w:szCs w:val="16"/>
-              </w:rPr>
-              <w:t xml:space="preserve">이 후로 퇴근 시간대, </w:t>
-            </w:r>
-            <w:proofErr w:type="spellStart"/>
-            <w:r>
-              <w:rPr>
-                <w:rFonts w:hint="eastAsia"/>
-                <w:szCs w:val="16"/>
-              </w:rPr>
-              <w:t>점심시간대에</w:t>
-            </w:r>
-            <w:proofErr w:type="spellEnd"/>
-            <w:r>
-              <w:rPr>
-                <w:rFonts w:hint="eastAsia"/>
-                <w:szCs w:val="16"/>
-              </w:rPr>
-              <w:t xml:space="preserve"> 많으며 새벽에 가장 보행자 수가 적음.</w:t>
-            </w:r>
-          </w:p>
-        </w:tc>
-        <w:tc>
-          <w:tcPr>
-            <w:tcW w:w="4511" w:type="dxa"/>
-            <w:vAlign w:val="center"/>
-          </w:tcPr>
-          <w:p>
-            <w:pPr>
-              <w:wordWrap w:val="0"/>
-              <w:autoSpaceDE w:val="0"/>
-              <w:autoSpaceDN w:val="0"/>
-            </w:pPr>
-            <w:proofErr w:type="spellStart"/>
-            <w:r>
-              <w:rPr>
-                <w:rFonts w:hint="eastAsia"/>
-              </w:rPr>
-              <w:t>출근시간대와</w:t>
-            </w:r>
-            <w:proofErr w:type="spellEnd"/>
-            <w:r>
-              <w:rPr>
-                <w:rFonts w:hint="eastAsia"/>
-              </w:rPr>
-              <w:t xml:space="preserve"> </w:t>
-            </w:r>
-            <w:proofErr w:type="spellStart"/>
-            <w:r>
-              <w:rPr>
-                <w:rFonts w:hint="eastAsia"/>
-              </w:rPr>
-              <w:t>점심시간대에</w:t>
-            </w:r>
-            <w:proofErr w:type="spellEnd"/>
-            <w:r>
-              <w:rPr>
-                <w:rFonts w:hint="eastAsia"/>
-              </w:rPr>
-              <w:t xml:space="preserve"> 보행자수가 가장 많은 모습은 다른 현장과 유사하지만,</w:t>
-            </w:r>
-            <w:r>
-              <w:t xml:space="preserve"> </w:t>
-            </w:r>
-            <w:proofErr w:type="spellStart"/>
-            <w:r>
-              <w:rPr>
-                <w:rFonts w:hint="eastAsia"/>
-              </w:rPr>
-              <w:t>퇴근시간대에는</w:t>
-            </w:r>
-            <w:proofErr w:type="spellEnd"/>
-            <w:r>
-              <w:rPr>
-                <w:rFonts w:hint="eastAsia"/>
-              </w:rPr>
-              <w:t xml:space="preserve"> </w:t>
-            </w:r>
-            <w:r>
-              <w:rPr>
-                <w:rFonts w:hint="eastAsia"/>
-              </w:rPr>
-              <w:t>보행자가 증가하는 모습이 보이지 않음.</w:t>
-            </w:r>
-          </w:p>
-        </w:tc>
-      </w:tr>
-      <w:tr>
-        <w:trPr>
-          <w:trHeight w:val="2070"/>
-        </w:trPr>
-        <w:tc>
-          <w:tcPr>
-            <w:tcW w:w="4510" w:type="dxa"/>
-          </w:tcPr>
-          <w:p>
-            <w:pPr>
-              <w:pStyle w:val="a5"/>
-              <w:wordWrap w:val="0"/>
-              <w:autoSpaceDE w:val="0"/>
-              <w:autoSpaceDN w:val="0"/>
-            </w:pPr>
-            <w:r>
-              <w:pict>
-                <v:shape id="_x0000_i1031" type="#_x0000_t75" style="width:214.15pt;height:150pt">
-                  <v:imagedata r:id="rId21" o:title="자운"/>
-                </v:shape>
-              </w:pict>
-            </w:r>
-          </w:p>
-          <w:p>
-            <w:pPr>
-              <w:pStyle w:val="a5"/>
-              <w:wordWrap w:val="0"/>
-              <w:autoSpaceDE w:val="0"/>
-              <w:autoSpaceDN w:val="0"/>
-            </w:pPr>
-            <w:r>
-              <w:t xml:space="preserve">그래프 </w:t>
-            </w:r>
-            <w:r>
-              <w:fldChar w:fldCharType="begin"/>
-            </w:r>
-            <w:r>
-              <w:instrText xml:space="preserve"> SEQ 그래프 \* ARABIC </w:instrText>
-            </w:r>
-            <w:r>
-              <w:fldChar w:fldCharType="separate"/>
-            </w:r>
-            <w:r>
-              <w:rPr>
-                <w:noProof/>
-              </w:rPr>
-              <w:t>13</w:t>
-            </w:r>
-            <w:r>
-              <w:fldChar w:fldCharType="end"/>
-            </w:r>
-            <w:r>
-              <w:t xml:space="preserve"> [</w:t>
-            </w:r>
-            <w:proofErr w:type="spellStart"/>
-            <w:r>
-              <w:rPr>
-                <w:rFonts w:hint="eastAsia"/>
-              </w:rPr>
-              <w:t>자운학교</w:t>
-            </w:r>
-            <w:proofErr w:type="spellEnd"/>
-            <w:r>
-              <w:rPr>
-                <w:rFonts w:hint="eastAsia"/>
-              </w:rPr>
-              <w:t xml:space="preserve"> 앞 </w:t>
-            </w:r>
-            <w:proofErr w:type="spellStart"/>
-            <w:r>
-              <w:rPr>
-                <w:rFonts w:hint="eastAsia"/>
-              </w:rPr>
-              <w:t>시간별</w:t>
-            </w:r>
-            <w:proofErr w:type="spellEnd"/>
-            <w:r>
-              <w:rPr>
-                <w:rFonts w:hint="eastAsia"/>
-              </w:rPr>
-              <w:t xml:space="preserve"> 보행자수]</w:t>
-            </w:r>
-          </w:p>
-        </w:tc>
-        <w:tc>
-          <w:tcPr>
-            <w:tcW w:w="4511" w:type="dxa"/>
-          </w:tcPr>
-          <w:p>
-            <w:pPr>
-              <w:pStyle w:val="a5"/>
-              <w:wordWrap w:val="0"/>
-              <w:autoSpaceDE w:val="0"/>
-              <w:autoSpaceDN w:val="0"/>
-            </w:pPr>
-            <w:r>
-              <w:pict>
-                <v:shape id="_x0000_i1032" type="#_x0000_t75" style="width:214.15pt;height:150pt">
-                  <v:imagedata r:id="rId22" o:title="병원"/>
-                </v:shape>
-              </w:pict>
-            </w:r>
-          </w:p>
-          <w:p>
-            <w:pPr>
-              <w:pStyle w:val="a5"/>
-              <w:wordWrap w:val="0"/>
-              <w:autoSpaceDE w:val="0"/>
-              <w:autoSpaceDN w:val="0"/>
-            </w:pPr>
-            <w:r>
-              <w:t xml:space="preserve">그래프 </w:t>
-            </w:r>
-            <w:r>
-              <w:fldChar w:fldCharType="begin"/>
-            </w:r>
-            <w:r>
-              <w:instrText xml:space="preserve"> SEQ 그래프 \* ARABIC </w:instrText>
-            </w:r>
-            <w:r>
-              <w:fldChar w:fldCharType="separate"/>
-            </w:r>
-            <w:r>
-              <w:rPr>
-                <w:noProof/>
-              </w:rPr>
-              <w:t>14</w:t>
-            </w:r>
-            <w:r>
-              <w:fldChar w:fldCharType="end"/>
-            </w:r>
-            <w:r>
-              <w:t xml:space="preserve"> [</w:t>
-            </w:r>
-            <w:r>
-              <w:rPr>
-                <w:rFonts w:hint="eastAsia"/>
-              </w:rPr>
-              <w:t xml:space="preserve">파주병원 </w:t>
-            </w:r>
-            <w:proofErr w:type="spellStart"/>
-            <w:r>
-              <w:rPr>
-                <w:rFonts w:hint="eastAsia"/>
-              </w:rPr>
-              <w:t>시간별</w:t>
-            </w:r>
-            <w:proofErr w:type="spellEnd"/>
-            <w:r>
-              <w:rPr>
-                <w:rFonts w:hint="eastAsia"/>
-              </w:rPr>
-              <w:t xml:space="preserve"> 보행자수]</w:t>
-            </w:r>
-          </w:p>
-        </w:tc>
-      </w:tr>
-      <w:tr>
-        <w:trPr>
-          <w:trHeight w:val="673"/>
-        </w:trPr>
-        <w:tc>
-          <w:tcPr>
-            <w:tcW w:w="4510" w:type="dxa"/>
-          </w:tcPr>
-          <w:p>
-            <w:pPr>
-              <w:pStyle w:val="a5"/>
-              <w:wordWrap w:val="0"/>
-              <w:autoSpaceDE w:val="0"/>
-              <w:autoSpaceDN w:val="0"/>
-              <w:rPr>
-                <w:b w:val="0"/>
-                <w:noProof/>
-              </w:rPr>
-            </w:pPr>
-            <w:r>
-              <w:rPr>
-                <w:rFonts w:hint="eastAsia"/>
-                <w:b w:val="0"/>
-                <w:noProof/>
-              </w:rPr>
-              <w:t>퇴근시간대에 보행자가 가장 많고,</w:t>
-            </w:r>
-            <w:r>
-              <w:rPr>
-                <w:b w:val="0"/>
-                <w:noProof/>
-              </w:rPr>
-              <w:t xml:space="preserve"> </w:t>
-            </w:r>
-            <w:r>
-              <w:rPr>
-                <w:rFonts w:hint="eastAsia"/>
-                <w:b w:val="0"/>
-                <w:noProof/>
-              </w:rPr>
-              <w:t>뒤를 이어 출근시간 대에도 급격한 증가를 보여준다.</w:t>
-            </w:r>
-            <w:r>
-              <w:rPr>
-                <w:b w:val="0"/>
-                <w:noProof/>
-              </w:rPr>
-              <w:t xml:space="preserve"> </w:t>
-            </w:r>
-          </w:p>
-        </w:tc>
-        <w:tc>
-          <w:tcPr>
-            <w:tcW w:w="4511" w:type="dxa"/>
-          </w:tcPr>
-          <w:p>
-            <w:pPr>
-              <w:pStyle w:val="a5"/>
-              <w:wordWrap w:val="0"/>
-              <w:autoSpaceDE w:val="0"/>
-              <w:autoSpaceDN w:val="0"/>
-              <w:rPr>
-                <w:b w:val="0"/>
-                <w:noProof/>
-              </w:rPr>
-            </w:pPr>
-            <w:r>
-              <w:rPr>
-                <w:rFonts w:hint="eastAsia"/>
-                <w:b w:val="0"/>
-                <w:noProof/>
-              </w:rPr>
-              <w:t>전형적으로,</w:t>
-            </w:r>
-            <w:r>
-              <w:rPr>
-                <w:b w:val="0"/>
-                <w:noProof/>
-              </w:rPr>
-              <w:t xml:space="preserve"> </w:t>
-            </w:r>
-            <w:r>
-              <w:rPr>
-                <w:rFonts w:hint="eastAsia"/>
-                <w:b w:val="0"/>
-                <w:noProof/>
-              </w:rPr>
-              <w:t>출근시간대,</w:t>
-            </w:r>
-            <w:r>
-              <w:rPr>
-                <w:b w:val="0"/>
-                <w:noProof/>
-              </w:rPr>
-              <w:t xml:space="preserve"> </w:t>
-            </w:r>
-            <w:r>
-              <w:rPr>
-                <w:rFonts w:hint="eastAsia"/>
-                <w:b w:val="0"/>
-                <w:noProof/>
-              </w:rPr>
-              <w:t>점심시간대,</w:t>
-            </w:r>
-            <w:r>
-              <w:rPr>
-                <w:b w:val="0"/>
-                <w:noProof/>
-              </w:rPr>
-              <w:t xml:space="preserve"> </w:t>
-            </w:r>
-            <w:r>
-              <w:rPr>
-                <w:rFonts w:hint="eastAsia"/>
-                <w:b w:val="0"/>
-                <w:noProof/>
-              </w:rPr>
-              <w:t>퇴근시간대에 보행자가 많은 경향을 띈다.</w:t>
-            </w:r>
-          </w:p>
-        </w:tc>
-      </w:tr>
-    </w:tbl>
-    <w:p>
-      <w:pPr>
-        <w:keepNext/>
-        <w:wordWrap w:val="0"/>
-        <w:autoSpaceDE w:val="0"/>
-        <w:autoSpaceDN w:val="0"/>
-      </w:pPr>
-      <w:r>
         <w:rPr>
           <w:noProof/>
         </w:rPr>
         <w:drawing>
-          <wp:inline distT="0" distB="0" distL="0" distR="0">
+          <wp:inline distT="0" distB="0" distL="0" distR="0" wp14:anchorId="29918525" wp14:editId="4EADAB1E">
             <wp:extent cx="5716270" cy="1856740"/>
             <wp:effectExtent l="0" t="0" r="0" b="0"/>
             <wp:docPr id="37" name="그림 37" descr="C:\Users\Admin\AppData\Local\Microsoft\Windows\INetCache\Content.Word\표.png"/>
@@ -9829,7 +8977,7 @@
                     </pic:cNvPicPr>
                   </pic:nvPicPr>
                   <pic:blipFill>
-                    <a:blip r:embed="rId23">
+                    <a:blip r:embed="rId18">
                       <a:extLst>
                         <a:ext uri="{28A0092B-C50C-407E-A947-70E740481C1C}">
                           <a14:useLocalDpi xmlns:a14="http://schemas.microsoft.com/office/drawing/2010/main" val="0"/>
@@ -9864,6 +9012,9 @@
     <w:p>
       <w:pPr>
         <w:pStyle w:val="a5"/>
+        <w:rPr>
+          <w:rFonts w:hint="eastAsia"/>
+        </w:rPr>
       </w:pPr>
       <w:r>
         <w:t xml:space="preserve">표 </w:t>
@@ -9924,23 +9075,851 @@
         <w:t xml:space="preserve"> 보행자 수]</w:t>
       </w:r>
     </w:p>
+    <w:tbl>
+      <w:tblPr>
+        <w:tblStyle w:val="a3"/>
+        <w:tblW w:w="9021" w:type="dxa"/>
+        <w:tblInd w:w="-5" w:type="dxa"/>
+        <w:tblLayout w:type="fixed"/>
+        <w:tblCellMar>
+          <w:left w:w="0" w:type="dxa"/>
+          <w:right w:w="0" w:type="dxa"/>
+        </w:tblCellMar>
+        <w:tblLook w:val="04A0" w:firstRow="1" w:lastRow="0" w:firstColumn="1" w:lastColumn="0" w:noHBand="0" w:noVBand="1"/>
+      </w:tblPr>
+      <w:tblGrid>
+        <w:gridCol w:w="9021"/>
+      </w:tblGrid>
+      <w:tr>
+        <w:trPr>
+          <w:trHeight w:val="4597"/>
+        </w:trPr>
+        <w:tc>
+          <w:tcPr>
+            <w:tcW w:w="9021" w:type="dxa"/>
+            <w:shd w:val="clear" w:color="auto" w:fill="auto"/>
+          </w:tcPr>
+          <w:p>
+            <w:pPr>
+              <w:pStyle w:val="a5"/>
+              <w:wordWrap w:val="0"/>
+              <w:autoSpaceDE w:val="0"/>
+              <w:autoSpaceDN w:val="0"/>
+            </w:pPr>
+            <w:r>
+              <w:rPr>
+                <w:noProof/>
+              </w:rPr>
+              <w:pict>
+                <v:shape id="_x0000_i1027" type="#_x0000_t75" style="width:438pt;height:212.3pt">
+                  <v:imagedata r:id="rId19" o:title="시간별_전체"/>
+                </v:shape>
+              </w:pict>
+            </w:r>
+          </w:p>
+          <w:p>
+            <w:pPr>
+              <w:pStyle w:val="a5"/>
+              <w:wordWrap w:val="0"/>
+              <w:autoSpaceDE w:val="0"/>
+              <w:autoSpaceDN w:val="0"/>
+            </w:pPr>
+            <w:r>
+              <w:t xml:space="preserve">그래프 </w:t>
+            </w:r>
+            <w:r>
+              <w:fldChar w:fldCharType="begin"/>
+            </w:r>
+            <w:r>
+              <w:instrText xml:space="preserve"> SEQ 그래프 \* ARABIC </w:instrText>
+            </w:r>
+            <w:r>
+              <w:fldChar w:fldCharType="separate"/>
+            </w:r>
+            <w:r>
+              <w:rPr>
+                <w:noProof/>
+              </w:rPr>
+              <w:t>10</w:t>
+            </w:r>
+            <w:r>
+              <w:fldChar w:fldCharType="end"/>
+            </w:r>
+            <w:r>
+              <w:t xml:space="preserve"> [</w:t>
+            </w:r>
+            <w:r>
+              <w:rPr>
+                <w:rFonts w:hint="eastAsia"/>
+              </w:rPr>
+              <w:t xml:space="preserve">전체 </w:t>
+            </w:r>
+            <w:proofErr w:type="spellStart"/>
+            <w:r>
+              <w:rPr>
+                <w:rFonts w:hint="eastAsia"/>
+              </w:rPr>
+              <w:t>시간별</w:t>
+            </w:r>
+            <w:proofErr w:type="spellEnd"/>
+            <w:r>
+              <w:rPr>
+                <w:rFonts w:hint="eastAsia"/>
+              </w:rPr>
+              <w:t xml:space="preserve"> 보행자 수]</w:t>
+            </w:r>
+          </w:p>
+        </w:tc>
+      </w:tr>
+      <w:tr>
+        <w:trPr>
+          <w:trHeight w:val="639"/>
+        </w:trPr>
+        <w:tc>
+          <w:tcPr>
+            <w:tcW w:w="9021" w:type="dxa"/>
+            <w:shd w:val="clear" w:color="auto" w:fill="auto"/>
+            <w:vAlign w:val="center"/>
+          </w:tcPr>
+          <w:p>
+            <w:pPr>
+              <w:pStyle w:val="a5"/>
+              <w:wordWrap w:val="0"/>
+              <w:autoSpaceDE w:val="0"/>
+              <w:autoSpaceDN w:val="0"/>
+              <w:spacing w:line="276" w:lineRule="auto"/>
+              <w:rPr>
+                <w:b w:val="0"/>
+              </w:rPr>
+            </w:pPr>
+            <w:r>
+              <w:rPr>
+                <w:rFonts w:hint="eastAsia"/>
+              </w:rPr>
+              <w:t xml:space="preserve"> </w:t>
+            </w:r>
+            <w:r>
+              <w:rPr>
+                <w:rFonts w:hint="eastAsia"/>
+                <w:b w:val="0"/>
+              </w:rPr>
+              <w:t xml:space="preserve">전체 보행자 수는 출근시간대인 </w:t>
+            </w:r>
+            <w:r>
+              <w:rPr>
+                <w:b w:val="0"/>
+              </w:rPr>
+              <w:t>8</w:t>
+            </w:r>
+            <w:r>
+              <w:rPr>
+                <w:rFonts w:hint="eastAsia"/>
+                <w:b w:val="0"/>
+              </w:rPr>
+              <w:t xml:space="preserve">시경 급격히 상승 후 감소했다가 점심시간대인 </w:t>
+            </w:r>
+            <w:r>
+              <w:rPr>
+                <w:b w:val="0"/>
+              </w:rPr>
+              <w:t>12</w:t>
+            </w:r>
+            <w:r>
+              <w:rPr>
+                <w:rFonts w:hint="eastAsia"/>
+                <w:b w:val="0"/>
+              </w:rPr>
+              <w:t xml:space="preserve">시경 다시 상승 감소 후 퇴근시간대인 </w:t>
+            </w:r>
+            <w:r>
+              <w:rPr>
+                <w:b w:val="0"/>
+              </w:rPr>
+              <w:t>17</w:t>
+            </w:r>
+            <w:r>
+              <w:rPr>
+                <w:rFonts w:hint="eastAsia"/>
+                <w:b w:val="0"/>
+              </w:rPr>
+              <w:t xml:space="preserve">시 </w:t>
+            </w:r>
+            <w:proofErr w:type="spellStart"/>
+            <w:r>
+              <w:rPr>
+                <w:rFonts w:hint="eastAsia"/>
+                <w:b w:val="0"/>
+              </w:rPr>
+              <w:t>경다시</w:t>
+            </w:r>
+            <w:proofErr w:type="spellEnd"/>
+            <w:r>
+              <w:rPr>
+                <w:rFonts w:hint="eastAsia"/>
+                <w:b w:val="0"/>
+              </w:rPr>
+              <w:t xml:space="preserve"> 증가했다 이후 새벽까지 감소하는 추세를 보인다.</w:t>
+            </w:r>
+            <w:r>
+              <w:rPr>
+                <w:b w:val="0"/>
+              </w:rPr>
+              <w:t xml:space="preserve"> </w:t>
+            </w:r>
+          </w:p>
+        </w:tc>
+      </w:tr>
+    </w:tbl>
     <w:p>
       <w:pPr>
-        <w:wordWrap w:val="0"/>
-        <w:autoSpaceDE w:val="0"/>
-        <w:autoSpaceDN w:val="0"/>
+        <w:pStyle w:val="a7"/>
       </w:pPr>
     </w:p>
     <w:p>
       <w:pPr>
         <w:pStyle w:val="a7"/>
       </w:pPr>
+      <w:r>
+        <w:rPr>
+          <w:rFonts w:hint="eastAsia"/>
+        </w:rPr>
+        <w:lastRenderedPageBreak/>
+        <w:t>Ⅱ</w:t>
+      </w:r>
+      <w:r>
+        <w:rPr>
+          <w:rFonts w:hint="eastAsia"/>
+        </w:rPr>
+        <w:t>-</w:t>
+      </w:r>
+      <w:r>
+        <w:t xml:space="preserve">3-2. </w:t>
+      </w:r>
+      <w:proofErr w:type="spellStart"/>
+      <w:r>
+        <w:rPr>
+          <w:rFonts w:hint="eastAsia"/>
+        </w:rPr>
+        <w:t>현장별</w:t>
+      </w:r>
+      <w:proofErr w:type="spellEnd"/>
+      <w:r>
+        <w:rPr>
+          <w:rFonts w:hint="eastAsia"/>
+        </w:rPr>
+        <w:t xml:space="preserve"> </w:t>
+      </w:r>
+      <w:r>
+        <w:rPr>
+          <w:rFonts w:hint="eastAsia"/>
+        </w:rPr>
+        <w:t>분석</w:t>
+      </w:r>
     </w:p>
-    <w:p>
-      <w:pPr>
-        <w:pStyle w:val="a7"/>
-      </w:pPr>
-    </w:p>
+    <w:tbl>
+      <w:tblPr>
+        <w:tblStyle w:val="a3"/>
+        <w:tblW w:w="9021" w:type="dxa"/>
+        <w:tblInd w:w="-5" w:type="dxa"/>
+        <w:tblLayout w:type="fixed"/>
+        <w:tblLook w:val="04A0" w:firstRow="1" w:lastRow="0" w:firstColumn="1" w:lastColumn="0" w:noHBand="0" w:noVBand="1"/>
+      </w:tblPr>
+      <w:tblGrid>
+        <w:gridCol w:w="4510"/>
+        <w:gridCol w:w="4511"/>
+      </w:tblGrid>
+      <w:tr>
+        <w:trPr>
+          <w:trHeight w:val="1127"/>
+        </w:trPr>
+        <w:tc>
+          <w:tcPr>
+            <w:tcW w:w="4510" w:type="dxa"/>
+          </w:tcPr>
+          <w:p>
+            <w:pPr>
+              <w:pStyle w:val="a5"/>
+              <w:wordWrap w:val="0"/>
+              <w:autoSpaceDE w:val="0"/>
+              <w:autoSpaceDN w:val="0"/>
+            </w:pPr>
+            <w:r>
+              <w:pict>
+                <v:shape id="_x0000_i1028" type="#_x0000_t75" style="width:214.15pt;height:150pt">
+                  <v:imagedata r:id="rId20" o:title="금촌"/>
+                </v:shape>
+              </w:pict>
+            </w:r>
+          </w:p>
+          <w:p>
+            <w:pPr>
+              <w:pStyle w:val="a5"/>
+              <w:wordWrap w:val="0"/>
+              <w:autoSpaceDE w:val="0"/>
+              <w:autoSpaceDN w:val="0"/>
+            </w:pPr>
+            <w:r>
+              <w:t xml:space="preserve">그래프 </w:t>
+            </w:r>
+            <w:r>
+              <w:fldChar w:fldCharType="begin"/>
+            </w:r>
+            <w:r>
+              <w:instrText xml:space="preserve"> SEQ 그래프 \* ARABIC </w:instrText>
+            </w:r>
+            <w:r>
+              <w:fldChar w:fldCharType="separate"/>
+            </w:r>
+            <w:r>
+              <w:rPr>
+                <w:noProof/>
+              </w:rPr>
+              <w:t>11</w:t>
+            </w:r>
+            <w:r>
+              <w:fldChar w:fldCharType="end"/>
+            </w:r>
+            <w:r>
+              <w:t xml:space="preserve"> [</w:t>
+            </w:r>
+            <w:proofErr w:type="spellStart"/>
+            <w:r>
+              <w:rPr>
+                <w:rFonts w:hint="eastAsia"/>
+              </w:rPr>
+              <w:t>금촌</w:t>
+            </w:r>
+            <w:proofErr w:type="spellEnd"/>
+            <w:r>
+              <w:rPr>
+                <w:rFonts w:hint="eastAsia"/>
+              </w:rPr>
+              <w:t>1</w:t>
+            </w:r>
+            <w:r>
+              <w:t>19</w:t>
+            </w:r>
+            <w:r>
+              <w:rPr>
+                <w:rFonts w:hint="eastAsia"/>
+              </w:rPr>
+              <w:t xml:space="preserve">안전센터 </w:t>
+            </w:r>
+            <w:proofErr w:type="spellStart"/>
+            <w:r>
+              <w:rPr>
+                <w:rFonts w:hint="eastAsia"/>
+              </w:rPr>
+              <w:t>시간별</w:t>
+            </w:r>
+            <w:proofErr w:type="spellEnd"/>
+            <w:r>
+              <w:rPr>
+                <w:rFonts w:hint="eastAsia"/>
+              </w:rPr>
+              <w:t xml:space="preserve"> 보행자수</w:t>
+            </w:r>
+            <w:r>
+              <w:t>]</w:t>
+            </w:r>
+          </w:p>
+        </w:tc>
+        <w:tc>
+          <w:tcPr>
+            <w:tcW w:w="4511" w:type="dxa"/>
+          </w:tcPr>
+          <w:p>
+            <w:pPr>
+              <w:pStyle w:val="a5"/>
+              <w:wordWrap w:val="0"/>
+              <w:autoSpaceDE w:val="0"/>
+              <w:autoSpaceDN w:val="0"/>
+            </w:pPr>
+            <w:r>
+              <w:pict>
+                <v:shape id="_x0000_i1029" type="#_x0000_t75" style="width:214.15pt;height:150pt">
+                  <v:imagedata r:id="rId21" o:title="노인"/>
+                </v:shape>
+              </w:pict>
+            </w:r>
+          </w:p>
+          <w:p>
+            <w:pPr>
+              <w:pStyle w:val="a5"/>
+              <w:wordWrap w:val="0"/>
+              <w:autoSpaceDE w:val="0"/>
+              <w:autoSpaceDN w:val="0"/>
+            </w:pPr>
+            <w:r>
+              <w:t xml:space="preserve">그래프 </w:t>
+            </w:r>
+            <w:r>
+              <w:fldChar w:fldCharType="begin"/>
+            </w:r>
+            <w:r>
+              <w:instrText xml:space="preserve"> SEQ 그래프 \* ARABIC </w:instrText>
+            </w:r>
+            <w:r>
+              <w:fldChar w:fldCharType="separate"/>
+            </w:r>
+            <w:r>
+              <w:rPr>
+                <w:noProof/>
+              </w:rPr>
+              <w:t>12</w:t>
+            </w:r>
+            <w:r>
+              <w:fldChar w:fldCharType="end"/>
+            </w:r>
+            <w:r>
+              <w:t xml:space="preserve"> </w:t>
+            </w:r>
+            <w:r>
+              <w:rPr>
+                <w:rFonts w:hint="eastAsia"/>
+              </w:rPr>
+              <w:t>[</w:t>
+            </w:r>
+            <w:r>
+              <w:rPr>
+                <w:rFonts w:hint="eastAsia"/>
+              </w:rPr>
+              <w:t xml:space="preserve">노인복지관 </w:t>
+            </w:r>
+            <w:proofErr w:type="spellStart"/>
+            <w:r>
+              <w:rPr>
+                <w:rFonts w:hint="eastAsia"/>
+              </w:rPr>
+              <w:t>시간별</w:t>
+            </w:r>
+            <w:proofErr w:type="spellEnd"/>
+            <w:r>
+              <w:rPr>
+                <w:rFonts w:hint="eastAsia"/>
+              </w:rPr>
+              <w:t xml:space="preserve"> 보행자수]</w:t>
+            </w:r>
+          </w:p>
+        </w:tc>
+      </w:tr>
+      <w:tr>
+        <w:trPr>
+          <w:trHeight w:val="743"/>
+        </w:trPr>
+        <w:tc>
+          <w:tcPr>
+            <w:tcW w:w="4510" w:type="dxa"/>
+            <w:vAlign w:val="center"/>
+          </w:tcPr>
+          <w:p>
+            <w:pPr>
+              <w:wordWrap w:val="0"/>
+              <w:autoSpaceDE w:val="0"/>
+              <w:autoSpaceDN w:val="0"/>
+              <w:rPr>
+                <w:szCs w:val="16"/>
+              </w:rPr>
+            </w:pPr>
+            <w:r>
+              <w:rPr>
+                <w:rFonts w:hint="eastAsia"/>
+                <w:szCs w:val="16"/>
+              </w:rPr>
+              <w:t xml:space="preserve">전체 추세와 비슷하게 </w:t>
+            </w:r>
+            <w:proofErr w:type="spellStart"/>
+            <w:r>
+              <w:rPr>
+                <w:rFonts w:hint="eastAsia"/>
+                <w:szCs w:val="16"/>
+              </w:rPr>
+              <w:t>출근시간대에</w:t>
+            </w:r>
+            <w:proofErr w:type="spellEnd"/>
+            <w:r>
+              <w:rPr>
+                <w:rFonts w:hint="eastAsia"/>
+                <w:szCs w:val="16"/>
+              </w:rPr>
+              <w:t xml:space="preserve"> 보행자수가 가장 많고,</w:t>
+            </w:r>
+            <w:r>
+              <w:rPr>
+                <w:szCs w:val="16"/>
+              </w:rPr>
+              <w:t xml:space="preserve"> </w:t>
+            </w:r>
+            <w:r>
+              <w:rPr>
+                <w:rFonts w:hint="eastAsia"/>
+                <w:szCs w:val="16"/>
+              </w:rPr>
+              <w:t xml:space="preserve">이 후로 퇴근 시간대, </w:t>
+            </w:r>
+            <w:proofErr w:type="spellStart"/>
+            <w:r>
+              <w:rPr>
+                <w:rFonts w:hint="eastAsia"/>
+                <w:szCs w:val="16"/>
+              </w:rPr>
+              <w:t>점심시간대에</w:t>
+            </w:r>
+            <w:proofErr w:type="spellEnd"/>
+            <w:r>
+              <w:rPr>
+                <w:rFonts w:hint="eastAsia"/>
+                <w:szCs w:val="16"/>
+              </w:rPr>
+              <w:t xml:space="preserve"> 많으며 새벽에 가장 보행자 수가 적음.</w:t>
+            </w:r>
+          </w:p>
+        </w:tc>
+        <w:tc>
+          <w:tcPr>
+            <w:tcW w:w="4511" w:type="dxa"/>
+            <w:vAlign w:val="center"/>
+          </w:tcPr>
+          <w:p>
+            <w:pPr>
+              <w:wordWrap w:val="0"/>
+              <w:autoSpaceDE w:val="0"/>
+              <w:autoSpaceDN w:val="0"/>
+            </w:pPr>
+            <w:proofErr w:type="spellStart"/>
+            <w:r>
+              <w:rPr>
+                <w:rFonts w:hint="eastAsia"/>
+              </w:rPr>
+              <w:t>출근시간대와</w:t>
+            </w:r>
+            <w:proofErr w:type="spellEnd"/>
+            <w:r>
+              <w:rPr>
+                <w:rFonts w:hint="eastAsia"/>
+              </w:rPr>
+              <w:t xml:space="preserve"> </w:t>
+            </w:r>
+            <w:proofErr w:type="spellStart"/>
+            <w:r>
+              <w:rPr>
+                <w:rFonts w:hint="eastAsia"/>
+              </w:rPr>
+              <w:t>점심시간대에</w:t>
+            </w:r>
+            <w:proofErr w:type="spellEnd"/>
+            <w:r>
+              <w:rPr>
+                <w:rFonts w:hint="eastAsia"/>
+              </w:rPr>
+              <w:t xml:space="preserve"> 보행자수가 가장 많은 모습은 다른 현장과 유사하지만,</w:t>
+            </w:r>
+            <w:r>
+              <w:t xml:space="preserve"> </w:t>
+            </w:r>
+            <w:proofErr w:type="spellStart"/>
+            <w:r>
+              <w:rPr>
+                <w:rFonts w:hint="eastAsia"/>
+              </w:rPr>
+              <w:t>퇴근시간대에는</w:t>
+            </w:r>
+            <w:proofErr w:type="spellEnd"/>
+            <w:r>
+              <w:rPr>
+                <w:rFonts w:hint="eastAsia"/>
+              </w:rPr>
+              <w:t xml:space="preserve"> </w:t>
+            </w:r>
+            <w:r>
+              <w:rPr>
+                <w:rFonts w:hint="eastAsia"/>
+              </w:rPr>
+              <w:t>보행자가 증가하는 모습이 보이지 않음.</w:t>
+            </w:r>
+          </w:p>
+        </w:tc>
+      </w:tr>
+      <w:tr>
+        <w:trPr>
+          <w:trHeight w:val="2070"/>
+        </w:trPr>
+        <w:tc>
+          <w:tcPr>
+            <w:tcW w:w="4510" w:type="dxa"/>
+          </w:tcPr>
+          <w:p>
+            <w:pPr>
+              <w:pStyle w:val="a5"/>
+              <w:wordWrap w:val="0"/>
+              <w:autoSpaceDE w:val="0"/>
+              <w:autoSpaceDN w:val="0"/>
+            </w:pPr>
+            <w:r>
+              <w:pict>
+                <v:shape id="_x0000_i1030" type="#_x0000_t75" style="width:214.15pt;height:150pt">
+                  <v:imagedata r:id="rId22" o:title="자운"/>
+                </v:shape>
+              </w:pict>
+            </w:r>
+          </w:p>
+          <w:p>
+            <w:pPr>
+              <w:pStyle w:val="a5"/>
+              <w:wordWrap w:val="0"/>
+              <w:autoSpaceDE w:val="0"/>
+              <w:autoSpaceDN w:val="0"/>
+            </w:pPr>
+            <w:r>
+              <w:t xml:space="preserve">그래프 </w:t>
+            </w:r>
+            <w:r>
+              <w:fldChar w:fldCharType="begin"/>
+            </w:r>
+            <w:r>
+              <w:instrText xml:space="preserve"> SEQ 그래프 \* ARABIC </w:instrText>
+            </w:r>
+            <w:r>
+              <w:fldChar w:fldCharType="separate"/>
+            </w:r>
+            <w:r>
+              <w:rPr>
+                <w:noProof/>
+              </w:rPr>
+              <w:t>13</w:t>
+            </w:r>
+            <w:r>
+              <w:fldChar w:fldCharType="end"/>
+            </w:r>
+            <w:r>
+              <w:t xml:space="preserve"> [</w:t>
+            </w:r>
+            <w:proofErr w:type="spellStart"/>
+            <w:r>
+              <w:rPr>
+                <w:rFonts w:hint="eastAsia"/>
+              </w:rPr>
+              <w:t>자운학교</w:t>
+            </w:r>
+            <w:proofErr w:type="spellEnd"/>
+            <w:r>
+              <w:rPr>
+                <w:rFonts w:hint="eastAsia"/>
+              </w:rPr>
+              <w:t xml:space="preserve"> 앞 </w:t>
+            </w:r>
+            <w:proofErr w:type="spellStart"/>
+            <w:r>
+              <w:rPr>
+                <w:rFonts w:hint="eastAsia"/>
+              </w:rPr>
+              <w:t>시간별</w:t>
+            </w:r>
+            <w:proofErr w:type="spellEnd"/>
+            <w:r>
+              <w:rPr>
+                <w:rFonts w:hint="eastAsia"/>
+              </w:rPr>
+              <w:t xml:space="preserve"> 보행자수]</w:t>
+            </w:r>
+          </w:p>
+        </w:tc>
+        <w:tc>
+          <w:tcPr>
+            <w:tcW w:w="4511" w:type="dxa"/>
+          </w:tcPr>
+          <w:p>
+            <w:pPr>
+              <w:pStyle w:val="a5"/>
+              <w:wordWrap w:val="0"/>
+              <w:autoSpaceDE w:val="0"/>
+              <w:autoSpaceDN w:val="0"/>
+            </w:pPr>
+            <w:r>
+              <w:pict>
+                <v:shape id="_x0000_i1031" type="#_x0000_t75" style="width:214.15pt;height:150pt">
+                  <v:imagedata r:id="rId23" o:title="병원"/>
+                </v:shape>
+              </w:pict>
+            </w:r>
+          </w:p>
+          <w:p>
+            <w:pPr>
+              <w:pStyle w:val="a5"/>
+              <w:wordWrap w:val="0"/>
+              <w:autoSpaceDE w:val="0"/>
+              <w:autoSpaceDN w:val="0"/>
+            </w:pPr>
+            <w:r>
+              <w:t xml:space="preserve">그래프 </w:t>
+            </w:r>
+            <w:r>
+              <w:fldChar w:fldCharType="begin"/>
+            </w:r>
+            <w:r>
+              <w:instrText xml:space="preserve"> SEQ 그래프 \* ARABIC </w:instrText>
+            </w:r>
+            <w:r>
+              <w:fldChar w:fldCharType="separate"/>
+            </w:r>
+            <w:r>
+              <w:rPr>
+                <w:noProof/>
+              </w:rPr>
+              <w:t>14</w:t>
+            </w:r>
+            <w:r>
+              <w:fldChar w:fldCharType="end"/>
+            </w:r>
+            <w:r>
+              <w:t xml:space="preserve"> [</w:t>
+            </w:r>
+            <w:r>
+              <w:rPr>
+                <w:rFonts w:hint="eastAsia"/>
+              </w:rPr>
+              <w:t xml:space="preserve">파주병원 </w:t>
+            </w:r>
+            <w:proofErr w:type="spellStart"/>
+            <w:r>
+              <w:rPr>
+                <w:rFonts w:hint="eastAsia"/>
+              </w:rPr>
+              <w:t>시간별</w:t>
+            </w:r>
+            <w:proofErr w:type="spellEnd"/>
+            <w:r>
+              <w:rPr>
+                <w:rFonts w:hint="eastAsia"/>
+              </w:rPr>
+              <w:t xml:space="preserve"> 보행자수]</w:t>
+            </w:r>
+          </w:p>
+        </w:tc>
+      </w:tr>
+      <w:tr>
+        <w:trPr>
+          <w:trHeight w:val="673"/>
+        </w:trPr>
+        <w:tc>
+          <w:tcPr>
+            <w:tcW w:w="4510" w:type="dxa"/>
+          </w:tcPr>
+          <w:p>
+            <w:pPr>
+              <w:pStyle w:val="a5"/>
+              <w:wordWrap w:val="0"/>
+              <w:autoSpaceDE w:val="0"/>
+              <w:autoSpaceDN w:val="0"/>
+              <w:rPr>
+                <w:b w:val="0"/>
+                <w:noProof/>
+              </w:rPr>
+            </w:pPr>
+            <w:r>
+              <w:rPr>
+                <w:rFonts w:hint="eastAsia"/>
+                <w:b w:val="0"/>
+                <w:noProof/>
+              </w:rPr>
+              <w:t>퇴근시간대에 보행자가 가장 많고,</w:t>
+            </w:r>
+            <w:r>
+              <w:rPr>
+                <w:b w:val="0"/>
+                <w:noProof/>
+              </w:rPr>
+              <w:t xml:space="preserve"> </w:t>
+            </w:r>
+            <w:r>
+              <w:rPr>
+                <w:rFonts w:hint="eastAsia"/>
+                <w:b w:val="0"/>
+                <w:noProof/>
+              </w:rPr>
+              <w:t>뒤를 이어 출근시간 대에도 급격한 증가를 보여준다.</w:t>
+            </w:r>
+            <w:r>
+              <w:rPr>
+                <w:b w:val="0"/>
+                <w:noProof/>
+              </w:rPr>
+              <w:t xml:space="preserve"> </w:t>
+            </w:r>
+          </w:p>
+        </w:tc>
+        <w:tc>
+          <w:tcPr>
+            <w:tcW w:w="4511" w:type="dxa"/>
+          </w:tcPr>
+          <w:p>
+            <w:pPr>
+              <w:pStyle w:val="a5"/>
+              <w:wordWrap w:val="0"/>
+              <w:autoSpaceDE w:val="0"/>
+              <w:autoSpaceDN w:val="0"/>
+              <w:rPr>
+                <w:b w:val="0"/>
+                <w:noProof/>
+              </w:rPr>
+            </w:pPr>
+            <w:r>
+              <w:rPr>
+                <w:rFonts w:hint="eastAsia"/>
+                <w:b w:val="0"/>
+                <w:noProof/>
+              </w:rPr>
+              <w:t>전형적으로,</w:t>
+            </w:r>
+            <w:r>
+              <w:rPr>
+                <w:b w:val="0"/>
+                <w:noProof/>
+              </w:rPr>
+              <w:t xml:space="preserve"> </w:t>
+            </w:r>
+            <w:r>
+              <w:rPr>
+                <w:rFonts w:hint="eastAsia"/>
+                <w:b w:val="0"/>
+                <w:noProof/>
+              </w:rPr>
+              <w:t>출근시간대,</w:t>
+            </w:r>
+            <w:r>
+              <w:rPr>
+                <w:b w:val="0"/>
+                <w:noProof/>
+              </w:rPr>
+              <w:t xml:space="preserve"> </w:t>
+            </w:r>
+            <w:r>
+              <w:rPr>
+                <w:rFonts w:hint="eastAsia"/>
+                <w:b w:val="0"/>
+                <w:noProof/>
+              </w:rPr>
+              <w:t>점심시간대,</w:t>
+            </w:r>
+            <w:r>
+              <w:rPr>
+                <w:b w:val="0"/>
+                <w:noProof/>
+              </w:rPr>
+              <w:t xml:space="preserve"> </w:t>
+            </w:r>
+            <w:r>
+              <w:rPr>
+                <w:rFonts w:hint="eastAsia"/>
+                <w:b w:val="0"/>
+                <w:noProof/>
+              </w:rPr>
+              <w:t>퇴근시간대에 보행자가 많은 경향을 띈다.</w:t>
+            </w:r>
+          </w:p>
+        </w:tc>
+      </w:tr>
+    </w:tbl>
     <w:p>
       <w:pPr>
         <w:pStyle w:val="a7"/>
@@ -9995,7 +9974,6 @@
               <w:rPr>
                 <w:rFonts w:eastAsiaTheme="minorHAnsi"/>
               </w:rPr>
-              <w:lastRenderedPageBreak/>
               <w:t>◎</w:t>
             </w:r>
             <w:r>
@@ -10364,23 +10342,20 @@
         <w:wordWrap w:val="0"/>
         <w:autoSpaceDE w:val="0"/>
         <w:autoSpaceDN w:val="0"/>
-      </w:pPr>
-    </w:p>
-    <w:p>
-      <w:pPr>
-        <w:wordWrap w:val="0"/>
-        <w:autoSpaceDE w:val="0"/>
-        <w:autoSpaceDN w:val="0"/>
-      </w:pPr>
-    </w:p>
-    <w:p>
-      <w:pPr>
-        <w:pStyle w:val="a8"/>
-      </w:pPr>
-      <w:r>
         <w:rPr>
           <w:rFonts w:hint="eastAsia"/>
         </w:rPr>
+      </w:pPr>
+    </w:p>
+    <w:p>
+      <w:pPr>
+        <w:pStyle w:val="a8"/>
+      </w:pPr>
+      <w:r>
+        <w:rPr>
+          <w:rFonts w:hint="eastAsia"/>
+        </w:rPr>
+        <w:lastRenderedPageBreak/>
         <w:t>Ⅲ</w:t>
       </w:r>
       <w:r>
@@ -10674,9 +10649,8 @@
               <w:jc w:val="left"/>
             </w:pPr>
             <w:r>
-              <w:lastRenderedPageBreak/>
               <w:pict>
-                <v:shape id="_x0000_i1033" type="#_x0000_t75" style="width:438.45pt;height:212.75pt">
+                <v:shape id="_x0000_i1032" type="#_x0000_t75" style="width:438.45pt;height:212.75pt">
                   <v:imagedata r:id="rId24" o:title="전체"/>
                 </v:shape>
               </w:pict>
@@ -10827,6 +10801,23 @@
         <w:wordWrap w:val="0"/>
         <w:autoSpaceDE w:val="0"/>
         <w:autoSpaceDN w:val="0"/>
+      </w:pPr>
+    </w:p>
+    <w:p>
+      <w:pPr>
+        <w:wordWrap w:val="0"/>
+        <w:autoSpaceDE w:val="0"/>
+        <w:autoSpaceDN w:val="0"/>
+      </w:pPr>
+    </w:p>
+    <w:p>
+      <w:pPr>
+        <w:wordWrap w:val="0"/>
+        <w:autoSpaceDE w:val="0"/>
+        <w:autoSpaceDN w:val="0"/>
+        <w:rPr>
+          <w:rFonts w:hint="eastAsia"/>
+        </w:rPr>
       </w:pPr>
     </w:p>
     <w:p>
@@ -10849,6 +10840,7 @@
           <w:sz w:val="30"/>
           <w:szCs w:val="40"/>
         </w:rPr>
+        <w:lastRenderedPageBreak/>
         <w:t>Ⅲ-1</w:t>
       </w:r>
       <w:r>
@@ -10930,7 +10922,7 @@
             </w:pPr>
             <w:r>
               <w:pict>
-                <v:shape id="_x0000_i1034" type="#_x0000_t75" style="width:214.15pt;height:171.25pt">
+                <v:shape id="_x0000_i1033" type="#_x0000_t75" style="width:214.15pt;height:171.25pt">
                   <v:imagedata r:id="rId25" o:title="금촌"/>
                 </v:shape>
               </w:pict>
@@ -10996,7 +10988,7 @@
             </w:pPr>
             <w:r>
               <w:pict>
-                <v:shape id="_x0000_i1035" type="#_x0000_t75" style="width:214.15pt;height:171.25pt">
+                <v:shape id="_x0000_i1034" type="#_x0000_t75" style="width:214.15pt;height:171.25pt">
                   <v:imagedata r:id="rId26" o:title="노인"/>
                 </v:shape>
               </w:pict>
@@ -11190,9 +11182,8 @@
               <w:autoSpaceDN w:val="0"/>
             </w:pPr>
             <w:r>
-              <w:lastRenderedPageBreak/>
               <w:pict>
-                <v:shape id="_x0000_i1036" type="#_x0000_t75" style="width:210.45pt;height:168.45pt">
+                <v:shape id="_x0000_i1035" type="#_x0000_t75" style="width:210.45pt;height:168.45pt">
                   <v:imagedata r:id="rId27" o:title="자운"/>
                 </v:shape>
               </w:pict>
@@ -11258,7 +11249,7 @@
             </w:pPr>
             <w:r>
               <w:pict>
-                <v:shape id="_x0000_i1037" type="#_x0000_t75" style="width:211.85pt;height:169.4pt">
+                <v:shape id="_x0000_i1036" type="#_x0000_t75" style="width:211.85pt;height:169.4pt">
                   <v:imagedata r:id="rId28" o:title="병원"/>
                 </v:shape>
               </w:pict>
@@ -11465,6 +11456,7 @@
         <w:rPr>
           <w:rFonts w:hint="eastAsia"/>
         </w:rPr>
+        <w:lastRenderedPageBreak/>
         <w:t>Ⅲ</w:t>
       </w:r>
       <w:r>
@@ -11550,7 +11542,7 @@
             </w:pPr>
             <w:r>
               <w:pict>
-                <v:shape id="_x0000_i1038" type="#_x0000_t75" style="width:433.4pt;height:213.7pt">
+                <v:shape id="_x0000_i1037" type="#_x0000_t75" style="width:433.4pt;height:213.7pt">
                   <v:imagedata r:id="rId29" o:title="전체"/>
                 </v:shape>
               </w:pict>
@@ -11630,7 +11622,6 @@
                 <w:rFonts w:hint="eastAsia"/>
                 <w:b w:val="0"/>
               </w:rPr>
-              <w:lastRenderedPageBreak/>
               <w:t xml:space="preserve"> </w:t>
             </w:r>
             <w:r>
@@ -11776,7 +11767,7 @@
             </w:pPr>
             <w:r>
               <w:pict>
-                <v:shape id="_x0000_i1039" type="#_x0000_t75" style="width:214.15pt;height:171.25pt">
+                <v:shape id="_x0000_i1038" type="#_x0000_t75" style="width:214.15pt;height:171.25pt">
                   <v:imagedata r:id="rId30" o:title="금촌"/>
                 </v:shape>
               </w:pict>
@@ -11856,7 +11847,7 @@
             </w:pPr>
             <w:r>
               <w:pict>
-                <v:shape id="_x0000_i1040" type="#_x0000_t75" style="width:214.15pt;height:171.25pt">
+                <v:shape id="_x0000_i1039" type="#_x0000_t75" style="width:214.15pt;height:171.25pt">
                   <v:imagedata r:id="rId31" o:title="노인"/>
                 </v:shape>
               </w:pict>
@@ -12104,8 +12095,9 @@
               <w:autoSpaceDN w:val="0"/>
             </w:pPr>
             <w:r>
+              <w:lastRenderedPageBreak/>
               <w:pict>
-                <v:shape id="_x0000_i1041" type="#_x0000_t75" style="width:214.15pt;height:171.25pt">
+                <v:shape id="_x0000_i1040" type="#_x0000_t75" style="width:214.15pt;height:154.15pt">
                   <v:imagedata r:id="rId32" o:title="자운"/>
                 </v:shape>
               </w:pict>
@@ -12185,7 +12177,7 @@
             </w:pPr>
             <w:r>
               <w:pict>
-                <v:shape id="_x0000_i1042" type="#_x0000_t75" style="width:214.15pt;height:171.25pt">
+                <v:shape id="_x0000_i1041" type="#_x0000_t75" style="width:214.15pt;height:156pt">
                   <v:imagedata r:id="rId33" o:title="병원"/>
                 </v:shape>
               </w:pict>
@@ -12396,20 +12388,6 @@
     </w:tbl>
     <w:p>
       <w:pPr>
-        <w:wordWrap w:val="0"/>
-        <w:autoSpaceDE w:val="0"/>
-        <w:autoSpaceDN w:val="0"/>
-      </w:pPr>
-    </w:p>
-    <w:p>
-      <w:pPr>
-        <w:wordWrap w:val="0"/>
-        <w:autoSpaceDE w:val="0"/>
-        <w:autoSpaceDN w:val="0"/>
-      </w:pPr>
-    </w:p>
-    <w:p>
-      <w:pPr>
         <w:pStyle w:val="a6"/>
         <w:wordWrap w:val="0"/>
         <w:autoSpaceDE w:val="0"/>
@@ -12469,6 +12447,124 @@
           <w:rFonts w:hint="eastAsia"/>
         </w:rPr>
         <w:t>. 전체 보행자 분석</w:t>
+      </w:r>
+    </w:p>
+    <w:p>
+      <w:pPr>
+        <w:keepNext/>
+        <w:wordWrap w:val="0"/>
+        <w:autoSpaceDE w:val="0"/>
+        <w:autoSpaceDN w:val="0"/>
+      </w:pPr>
+      <w:r>
+        <w:rPr>
+          <w:noProof/>
+        </w:rPr>
+        <w:drawing>
+          <wp:inline distT="0" distB="0" distL="0" distR="0">
+            <wp:extent cx="5726430" cy="1066800"/>
+            <wp:effectExtent l="0" t="0" r="7620" b="0"/>
+            <wp:docPr id="24" name="그림 24" descr="표"/>
+            <wp:cNvGraphicFramePr>
+              <a:graphicFrameLocks xmlns:a="http://schemas.openxmlformats.org/drawingml/2006/main" noChangeAspect="1"/>
+            </wp:cNvGraphicFramePr>
+            <a:graphic xmlns:a="http://schemas.openxmlformats.org/drawingml/2006/main">
+              <a:graphicData uri="http://schemas.openxmlformats.org/drawingml/2006/picture">
+                <pic:pic xmlns:pic="http://schemas.openxmlformats.org/drawingml/2006/picture">
+                  <pic:nvPicPr>
+                    <pic:cNvPr id="0" name="Picture 263" descr="표"/>
+                    <pic:cNvPicPr>
+                      <a:picLocks noChangeAspect="1" noChangeArrowheads="1"/>
+                    </pic:cNvPicPr>
+                  </pic:nvPicPr>
+                  <pic:blipFill>
+                    <a:blip r:embed="rId34">
+                      <a:extLst>
+                        <a:ext uri="{28A0092B-C50C-407E-A947-70E740481C1C}">
+                          <a14:useLocalDpi xmlns:a14="http://schemas.microsoft.com/office/drawing/2010/main" val="0"/>
+                        </a:ext>
+                      </a:extLst>
+                    </a:blip>
+                    <a:srcRect/>
+                    <a:stretch>
+                      <a:fillRect/>
+                    </a:stretch>
+                  </pic:blipFill>
+                  <pic:spPr bwMode="auto">
+                    <a:xfrm>
+                      <a:off x="0" y="0"/>
+                      <a:ext cx="5726430" cy="1066800"/>
+                    </a:xfrm>
+                    <a:prstGeom prst="rect">
+                      <a:avLst/>
+                    </a:prstGeom>
+                    <a:noFill/>
+                    <a:ln>
+                      <a:noFill/>
+                    </a:ln>
+                  </pic:spPr>
+                </pic:pic>
+              </a:graphicData>
+            </a:graphic>
+          </wp:inline>
+        </w:drawing>
+      </w:r>
+    </w:p>
+    <w:p>
+      <w:pPr>
+        <w:pStyle w:val="a5"/>
+      </w:pPr>
+      <w:r>
+        <w:t xml:space="preserve">표 </w:t>
+      </w:r>
+      <w:r>
+        <w:fldChar w:fldCharType="begin"/>
+      </w:r>
+      <w:r>
+        <w:instrText xml:space="preserve"> SEQ 표 \* ARABIC </w:instrText>
+      </w:r>
+      <w:r>
+        <w:fldChar w:fldCharType="separate"/>
+      </w:r>
+      <w:r>
+        <w:rPr>
+          <w:noProof/>
+        </w:rPr>
+        <w:t>4</w:t>
+      </w:r>
+      <w:r>
+        <w:fldChar w:fldCharType="end"/>
+      </w:r>
+      <w:r>
+        <w:t xml:space="preserve"> [</w:t>
+      </w:r>
+      <w:proofErr w:type="spellStart"/>
+      <w:r>
+        <w:rPr>
+          <w:rFonts w:hint="eastAsia"/>
+        </w:rPr>
+        <w:t>요일별</w:t>
+      </w:r>
+      <w:proofErr w:type="spellEnd"/>
+      <w:r>
+        <w:rPr>
+          <w:rFonts w:hint="eastAsia"/>
+        </w:rPr>
+        <w:t xml:space="preserve"> </w:t>
+      </w:r>
+      <w:proofErr w:type="spellStart"/>
+      <w:r>
+        <w:rPr>
+          <w:rFonts w:hint="eastAsia"/>
+        </w:rPr>
+        <w:t>현장별</w:t>
+      </w:r>
+      <w:proofErr w:type="spellEnd"/>
+      <w:r>
+        <w:rPr>
+          <w:rFonts w:hint="eastAsia"/>
+        </w:rPr>
+        <w:t xml:space="preserve"> 교통약자 수]</w:t>
       </w:r>
     </w:p>
     <w:tbl>
@@ -12503,10 +12599,9 @@
               <w:autoSpaceDN w:val="0"/>
             </w:pPr>
             <w:r>
-              <w:lastRenderedPageBreak/>
               <w:pict>
-                <v:shape id="_x0000_i1043" type="#_x0000_t75" style="width:434.75pt;height:244.6pt">
-                  <v:imagedata r:id="rId34" o:title="전체"/>
+                <v:shape id="_x0000_i1042" type="#_x0000_t75" style="width:434.75pt;height:244.6pt">
+                  <v:imagedata r:id="rId35" o:title="전체"/>
                 </v:shape>
               </w:pict>
             </w:r>
@@ -12650,18 +12745,11 @@
         <w:autoSpaceDE w:val="0"/>
         <w:autoSpaceDN w:val="0"/>
       </w:pPr>
-    </w:p>
-    <w:p>
-      <w:pPr>
-        <w:pStyle w:val="a7"/>
-        <w:wordWrap w:val="0"/>
-        <w:autoSpaceDE w:val="0"/>
-        <w:autoSpaceDN w:val="0"/>
-      </w:pPr>
       <w:r>
         <w:rPr>
           <w:rFonts w:hint="eastAsia"/>
         </w:rPr>
+        <w:lastRenderedPageBreak/>
         <w:t>Ⅲ</w:t>
       </w:r>
       <w:r>
@@ -12723,8 +12811,8 @@
             </w:pPr>
             <w:r>
               <w:pict>
-                <v:shape id="_x0000_i1044" type="#_x0000_t75" style="width:214.15pt;height:129.25pt">
-                  <v:imagedata r:id="rId35" o:title="금촌"/>
+                <v:shape id="_x0000_i1043" type="#_x0000_t75" style="width:214.15pt;height:129.25pt">
+                  <v:imagedata r:id="rId36" o:title="금촌"/>
                 </v:shape>
               </w:pict>
             </w:r>
@@ -12812,8 +12900,8 @@
             </w:pPr>
             <w:r>
               <w:pict>
-                <v:shape id="_x0000_i1045" type="#_x0000_t75" style="width:214.15pt;height:127.85pt">
-                  <v:imagedata r:id="rId36" o:title="노인"/>
+                <v:shape id="_x0000_i1044" type="#_x0000_t75" style="width:214.15pt;height:127.85pt">
+                  <v:imagedata r:id="rId37" o:title="노인"/>
                 </v:shape>
               </w:pict>
             </w:r>
@@ -13011,8 +13099,8 @@
             </w:pPr>
             <w:r>
               <w:pict>
-                <v:shape id="_x0000_i1046" type="#_x0000_t75" style="width:214.15pt;height:129.25pt">
-                  <v:imagedata r:id="rId37" o:title="자운"/>
+                <v:shape id="_x0000_i1045" type="#_x0000_t75" style="width:214.15pt;height:129.25pt">
+                  <v:imagedata r:id="rId38" o:title="자운"/>
                 </v:shape>
               </w:pict>
             </w:r>
@@ -13088,8 +13176,8 @@
             </w:pPr>
             <w:r>
               <w:pict>
-                <v:shape id="_x0000_i1047" type="#_x0000_t75" style="width:214.15pt;height:129.25pt">
-                  <v:imagedata r:id="rId38" o:title="병원"/>
+                <v:shape id="_x0000_i1046" type="#_x0000_t75" style="width:214.15pt;height:129.25pt">
+                  <v:imagedata r:id="rId39" o:title="병원"/>
                 </v:shape>
               </w:pict>
             </w:r>
@@ -13171,7 +13259,6 @@
                 <w:b w:val="0"/>
                 <w:noProof/>
               </w:rPr>
-              <w:lastRenderedPageBreak/>
               <w:t xml:space="preserve"> </w:t>
             </w:r>
             <w:r>
@@ -13264,78 +13351,6 @@
         <w:autoSpaceDE w:val="0"/>
         <w:autoSpaceDN w:val="0"/>
       </w:pPr>
-    </w:p>
-    <w:p>
-      <w:pPr>
-        <w:keepNext/>
-        <w:wordWrap w:val="0"/>
-        <w:autoSpaceDE w:val="0"/>
-        <w:autoSpaceDN w:val="0"/>
-      </w:pPr>
-      <w:r>
-        <w:pict>
-          <v:shape id="_x0000_i1048" type="#_x0000_t75" style="width:450.9pt;height:84pt">
-            <v:imagedata r:id="rId39" o:title="표"/>
-          </v:shape>
-        </w:pict>
-      </w:r>
-    </w:p>
-    <w:p>
-      <w:pPr>
-        <w:pStyle w:val="a5"/>
-      </w:pPr>
-      <w:r>
-        <w:t xml:space="preserve">표 </w:t>
-      </w:r>
-      <w:r>
-        <w:fldChar w:fldCharType="begin"/>
-      </w:r>
-      <w:r>
-        <w:instrText xml:space="preserve"> SEQ 표 \* ARABIC </w:instrText>
-      </w:r>
-      <w:r>
-        <w:fldChar w:fldCharType="separate"/>
-      </w:r>
-      <w:r>
-        <w:rPr>
-          <w:noProof/>
-        </w:rPr>
-        <w:t>4</w:t>
-      </w:r>
-      <w:r>
-        <w:fldChar w:fldCharType="end"/>
-      </w:r>
-      <w:r>
-        <w:t xml:space="preserve"> [</w:t>
-      </w:r>
-      <w:proofErr w:type="spellStart"/>
-      <w:r>
-        <w:rPr>
-          <w:rFonts w:hint="eastAsia"/>
-        </w:rPr>
-        <w:t>요일별</w:t>
-      </w:r>
-      <w:proofErr w:type="spellEnd"/>
-      <w:r>
-        <w:rPr>
-          <w:rFonts w:hint="eastAsia"/>
-        </w:rPr>
-        <w:t xml:space="preserve"> </w:t>
-      </w:r>
-      <w:proofErr w:type="spellStart"/>
-      <w:r>
-        <w:rPr>
-          <w:rFonts w:hint="eastAsia"/>
-        </w:rPr>
-        <w:t>현장별</w:t>
-      </w:r>
-      <w:proofErr w:type="spellEnd"/>
-      <w:r>
-        <w:rPr>
-          <w:rFonts w:hint="eastAsia"/>
-        </w:rPr>
-        <w:t xml:space="preserve"> 교통약자 수]</w:t>
-      </w:r>
     </w:p>
     <w:p>
       <w:pPr>
@@ -13849,29 +13864,6 @@
     </w:tbl>
     <w:p>
       <w:pPr>
-        <w:wordWrap w:val="0"/>
-        <w:autoSpaceDE w:val="0"/>
-        <w:autoSpaceDN w:val="0"/>
-      </w:pPr>
-    </w:p>
-    <w:p/>
-    <w:p/>
-    <w:p/>
-    <w:p/>
-    <w:p/>
-    <w:p/>
-    <w:p/>
-    <w:p/>
-    <w:p/>
-    <w:p>
-      <w:pPr>
-        <w:rPr>
-          <w:rFonts w:hint="eastAsia"/>
-        </w:rPr>
-      </w:pPr>
-    </w:p>
-    <w:p>
-      <w:pPr>
         <w:pStyle w:val="a8"/>
       </w:pPr>
       <w:r>
@@ -13925,9 +13917,6 @@
     <w:p>
       <w:pPr>
         <w:pStyle w:val="a7"/>
-        <w:rPr>
-          <w:rFonts w:hint="eastAsia"/>
-        </w:rPr>
       </w:pPr>
       <w:r>
         <w:rPr>
@@ -13943,6 +13932,117 @@
           <w:rFonts w:hint="eastAsia"/>
         </w:rPr>
         <w:t>전체 교통약자 분석</w:t>
+      </w:r>
+    </w:p>
+    <w:p>
+      <w:pPr>
+        <w:keepNext/>
+      </w:pPr>
+      <w:r>
+        <w:rPr>
+          <w:rFonts w:hint="eastAsia"/>
+          <w:noProof/>
+        </w:rPr>
+        <w:drawing>
+          <wp:inline distT="0" distB="0" distL="0" distR="0">
+            <wp:extent cx="5726430" cy="961390"/>
+            <wp:effectExtent l="0" t="0" r="7620" b="0"/>
+            <wp:docPr id="23" name="그림 23" descr="표"/>
+            <wp:cNvGraphicFramePr>
+              <a:graphicFrameLocks xmlns:a="http://schemas.openxmlformats.org/drawingml/2006/main" noChangeAspect="1"/>
+            </wp:cNvGraphicFramePr>
+            <a:graphic xmlns:a="http://schemas.openxmlformats.org/drawingml/2006/main">
+              <a:graphicData uri="http://schemas.openxmlformats.org/drawingml/2006/picture">
+                <pic:pic xmlns:pic="http://schemas.openxmlformats.org/drawingml/2006/picture">
+                  <pic:nvPicPr>
+                    <pic:cNvPr id="0" name="Picture 261" descr="표"/>
+                    <pic:cNvPicPr>
+                      <a:picLocks noChangeAspect="1" noChangeArrowheads="1"/>
+                    </pic:cNvPicPr>
+                  </pic:nvPicPr>
+                  <pic:blipFill>
+                    <a:blip r:embed="rId40">
+                      <a:extLst>
+                        <a:ext uri="{28A0092B-C50C-407E-A947-70E740481C1C}">
+                          <a14:useLocalDpi xmlns:a14="http://schemas.microsoft.com/office/drawing/2010/main" val="0"/>
+                        </a:ext>
+                      </a:extLst>
+                    </a:blip>
+                    <a:srcRect/>
+                    <a:stretch>
+                      <a:fillRect/>
+                    </a:stretch>
+                  </pic:blipFill>
+                  <pic:spPr bwMode="auto">
+                    <a:xfrm>
+                      <a:off x="0" y="0"/>
+                      <a:ext cx="5726430" cy="961390"/>
+                    </a:xfrm>
+                    <a:prstGeom prst="rect">
+                      <a:avLst/>
+                    </a:prstGeom>
+                    <a:noFill/>
+                    <a:ln>
+                      <a:noFill/>
+                    </a:ln>
+                  </pic:spPr>
+                </pic:pic>
+              </a:graphicData>
+            </a:graphic>
+          </wp:inline>
+        </w:drawing>
+      </w:r>
+    </w:p>
+    <w:p>
+      <w:pPr>
+        <w:pStyle w:val="a5"/>
+        <w:rPr>
+          <w:rFonts w:hint="eastAsia"/>
+        </w:rPr>
+      </w:pPr>
+      <w:r>
+        <w:t xml:space="preserve">표 </w:t>
+      </w:r>
+      <w:r>
+        <w:fldChar w:fldCharType="begin"/>
+      </w:r>
+      <w:r>
+        <w:instrText xml:space="preserve"> SEQ 표 \* ARABIC </w:instrText>
+      </w:r>
+      <w:r>
+        <w:fldChar w:fldCharType="separate"/>
+      </w:r>
+      <w:r>
+        <w:rPr>
+          <w:noProof/>
+        </w:rPr>
+        <w:t>5</w:t>
+      </w:r>
+      <w:r>
+        <w:fldChar w:fldCharType="end"/>
+      </w:r>
+      <w:r>
+        <w:t xml:space="preserve"> [</w:t>
+      </w:r>
+      <w:r>
+        <w:rPr>
+          <w:rFonts w:hint="eastAsia"/>
+        </w:rPr>
+        <w:t xml:space="preserve">월별 </w:t>
+      </w:r>
+      <w:proofErr w:type="spellStart"/>
+      <w:r>
+        <w:rPr>
+          <w:rFonts w:hint="eastAsia"/>
+        </w:rPr>
+        <w:t>분류별</w:t>
+      </w:r>
+      <w:proofErr w:type="spellEnd"/>
+      <w:r>
+        <w:rPr>
+          <w:rFonts w:hint="eastAsia"/>
+        </w:rPr>
+        <w:t xml:space="preserve"> 교통약자 수]</w:t>
       </w:r>
     </w:p>
     <w:tbl>
@@ -13976,8 +14076,8 @@
             </w:pPr>
             <w:r>
               <w:pict>
-                <v:shape id="_x0000_i1049" type="#_x0000_t75" style="width:450.45pt;height:239.1pt">
-                  <v:imagedata r:id="rId40" o:title="전체"/>
+                <v:shape id="_x0000_i1047" type="#_x0000_t75" style="width:450.45pt;height:239.1pt">
+                  <v:imagedata r:id="rId41" o:title="전체"/>
                 </v:shape>
               </w:pict>
             </w:r>
@@ -14218,10 +14318,46 @@
         <w:autoSpaceDE w:val="0"/>
         <w:autoSpaceDN w:val="0"/>
       </w:pPr>
-      <w:r>
+    </w:p>
+    <w:p>
+      <w:pPr>
+        <w:pStyle w:val="a7"/>
+        <w:wordWrap w:val="0"/>
+        <w:autoSpaceDE w:val="0"/>
+        <w:autoSpaceDN w:val="0"/>
+      </w:pPr>
+    </w:p>
+    <w:p>
+      <w:pPr>
+        <w:pStyle w:val="a7"/>
+        <w:wordWrap w:val="0"/>
+        <w:autoSpaceDE w:val="0"/>
+        <w:autoSpaceDN w:val="0"/>
+      </w:pPr>
+    </w:p>
+    <w:p>
+      <w:pPr>
+        <w:pStyle w:val="a7"/>
+        <w:wordWrap w:val="0"/>
+        <w:autoSpaceDE w:val="0"/>
+        <w:autoSpaceDN w:val="0"/>
         <w:rPr>
           <w:rFonts w:hint="eastAsia"/>
         </w:rPr>
+      </w:pPr>
+    </w:p>
+    <w:p>
+      <w:pPr>
+        <w:pStyle w:val="a7"/>
+        <w:wordWrap w:val="0"/>
+        <w:autoSpaceDE w:val="0"/>
+        <w:autoSpaceDN w:val="0"/>
+      </w:pPr>
+      <w:r>
+        <w:rPr>
+          <w:rFonts w:hint="eastAsia"/>
+        </w:rPr>
+        <w:lastRenderedPageBreak/>
         <w:t>Ⅳ-1-</w:t>
       </w:r>
       <w:r>
@@ -14296,8 +14432,8 @@
                 <w:rFonts w:hint="eastAsia"/>
               </w:rPr>
               <w:pict>
-                <v:shape id="_x0000_i1053" type="#_x0000_t75" style="width:214.15pt;height:129.7pt">
-                  <v:imagedata r:id="rId41" o:title="금촌"/>
+                <v:shape id="_x0000_i1051" type="#_x0000_t75" style="width:214.15pt;height:129.7pt">
+                  <v:imagedata r:id="rId42" o:title="금촌"/>
                 </v:shape>
               </w:pict>
             </w:r>
@@ -14383,8 +14519,8 @@
                 <w:rFonts w:hint="eastAsia"/>
               </w:rPr>
               <w:pict>
-                <v:shape id="_x0000_i1050" type="#_x0000_t75" style="width:214.15pt;height:129.7pt">
-                  <v:imagedata r:id="rId42" o:title="노인"/>
+                <v:shape id="_x0000_i1048" type="#_x0000_t75" style="width:214.15pt;height:129.7pt">
+                  <v:imagedata r:id="rId43" o:title="노인"/>
                 </v:shape>
               </w:pict>
             </w:r>
@@ -14692,10 +14828,9 @@
               <w:rPr>
                 <w:rFonts w:hint="eastAsia"/>
               </w:rPr>
-              <w:lastRenderedPageBreak/>
               <w:pict>
-                <v:shape id="_x0000_i1051" type="#_x0000_t75" style="width:214.15pt;height:129.7pt">
-                  <v:imagedata r:id="rId43" o:title="자운"/>
+                <v:shape id="_x0000_i1049" type="#_x0000_t75" style="width:214.15pt;height:129.7pt">
+                  <v:imagedata r:id="rId44" o:title="자운"/>
                 </v:shape>
               </w:pict>
             </w:r>
@@ -14778,8 +14913,8 @@
                 <w:rFonts w:hint="eastAsia"/>
               </w:rPr>
               <w:pict>
-                <v:shape id="_x0000_i1052" type="#_x0000_t75" style="width:214.15pt;height:129.7pt">
-                  <v:imagedata r:id="rId44" o:title="병원"/>
+                <v:shape id="_x0000_i1050" type="#_x0000_t75" style="width:214.15pt;height:129.7pt">
+                  <v:imagedata r:id="rId45" o:title="병원"/>
                 </v:shape>
               </w:pict>
             </w:r>
@@ -15010,79 +15145,48 @@
     </w:tbl>
     <w:p>
       <w:pPr>
-        <w:keepNext/>
+        <w:pStyle w:val="a6"/>
+      </w:pPr>
+    </w:p>
+    <w:p>
+      <w:pPr>
+        <w:pStyle w:val="a6"/>
+      </w:pPr>
+    </w:p>
+    <w:p>
+      <w:pPr>
+        <w:pStyle w:val="a6"/>
+      </w:pPr>
+    </w:p>
+    <w:p>
+      <w:pPr>
+        <w:pStyle w:val="a6"/>
+      </w:pPr>
+    </w:p>
+    <w:p>
+      <w:pPr>
+        <w:pStyle w:val="a6"/>
+      </w:pPr>
+    </w:p>
+    <w:p>
+      <w:pPr>
+        <w:pStyle w:val="a6"/>
+      </w:pPr>
+    </w:p>
+    <w:p>
+      <w:pPr>
+        <w:pStyle w:val="a6"/>
+      </w:pPr>
+    </w:p>
+    <w:p>
+      <w:pPr>
+        <w:pStyle w:val="a6"/>
       </w:pPr>
       <w:r>
         <w:rPr>
           <w:rFonts w:hint="eastAsia"/>
         </w:rPr>
-        <w:pict>
-          <v:shape id="_x0000_i1054" type="#_x0000_t75" style="width:450.9pt;height:75.7pt">
-            <v:imagedata r:id="rId45" o:title="표"/>
-          </v:shape>
-        </w:pict>
-      </w:r>
-    </w:p>
-    <w:p>
-      <w:pPr>
-        <w:pStyle w:val="a5"/>
-        <w:rPr>
-          <w:rFonts w:hint="eastAsia"/>
-        </w:rPr>
-      </w:pPr>
-      <w:r>
-        <w:t xml:space="preserve">표 </w:t>
-      </w:r>
-      <w:r>
-        <w:fldChar w:fldCharType="begin"/>
-      </w:r>
-      <w:r>
-        <w:instrText xml:space="preserve"> SEQ 표 \* ARABIC </w:instrText>
-      </w:r>
-      <w:r>
-        <w:fldChar w:fldCharType="separate"/>
-      </w:r>
-      <w:r>
-        <w:rPr>
-          <w:noProof/>
-        </w:rPr>
-        <w:t>5</w:t>
-      </w:r>
-      <w:r>
-        <w:fldChar w:fldCharType="end"/>
-      </w:r>
-      <w:r>
-        <w:t xml:space="preserve"> [</w:t>
-      </w:r>
-      <w:r>
-        <w:rPr>
-          <w:rFonts w:hint="eastAsia"/>
-        </w:rPr>
-        <w:t xml:space="preserve">월별 </w:t>
-      </w:r>
-      <w:proofErr w:type="spellStart"/>
-      <w:r>
-        <w:rPr>
-          <w:rFonts w:hint="eastAsia"/>
-        </w:rPr>
-        <w:t>분류별</w:t>
-      </w:r>
-      <w:proofErr w:type="spellEnd"/>
-      <w:r>
-        <w:rPr>
-          <w:rFonts w:hint="eastAsia"/>
-        </w:rPr>
-        <w:t xml:space="preserve"> 교통약자 수]</w:t>
-      </w:r>
-    </w:p>
-    <w:p>
-      <w:pPr>
-        <w:pStyle w:val="a6"/>
-      </w:pPr>
-      <w:r>
-        <w:rPr>
-          <w:rFonts w:hint="eastAsia"/>
-        </w:rPr>
+        <w:lastRenderedPageBreak/>
         <w:t xml:space="preserve">Ⅳ-2. </w:t>
       </w:r>
       <w:proofErr w:type="spellStart"/>
@@ -15155,7 +15259,7 @@
             </w:pPr>
             <w:r>
               <w:pict>
-                <v:shape id="_x0000_i1055" type="#_x0000_t75" style="width:450pt;height:278.3pt">
+                <v:shape id="_x0000_i1052" type="#_x0000_t75" style="width:450pt;height:278.3pt">
                   <v:imagedata r:id="rId46" o:title="전체"/>
                 </v:shape>
               </w:pict>
@@ -15331,7 +15435,19 @@
         <w:rPr>
           <w:rFonts w:hint="eastAsia"/>
         </w:rPr>
-        <w:t>Ⅳ-1-</w:t>
+        <w:t>Ⅳ</w:t>
+      </w:r>
+      <w:r>
+        <w:rPr>
+          <w:rFonts w:hint="eastAsia"/>
+        </w:rPr>
+        <w:t>-2</w:t>
+      </w:r>
+      <w:r>
+        <w:rPr>
+          <w:rFonts w:hint="eastAsia"/>
+        </w:rPr>
+        <w:t>-</w:t>
       </w:r>
       <w:r>
         <w:t>2</w:t>
@@ -15387,7 +15503,7 @@
                 <w:rFonts w:hint="eastAsia"/>
               </w:rPr>
               <w:pict>
-                <v:shape id="_x0000_i1056" type="#_x0000_t75" style="width:214.15pt;height:150pt">
+                <v:shape id="_x0000_i1053" type="#_x0000_t75" style="width:214.15pt;height:150pt">
                   <v:imagedata r:id="rId47" o:title="금촌"/>
                 </v:shape>
               </w:pict>
@@ -15491,7 +15607,7 @@
                 <w:rFonts w:hint="eastAsia"/>
               </w:rPr>
               <w:pict>
-                <v:shape id="_x0000_i1057" type="#_x0000_t75" style="width:214.15pt;height:150pt">
+                <v:shape id="_x0000_i1054" type="#_x0000_t75" style="width:214.15pt;height:150pt">
                   <v:imagedata r:id="rId48" o:title="노인"/>
                 </v:shape>
               </w:pict>
@@ -15760,12 +15876,14 @@
               <w:pStyle w:val="a5"/>
               <w:keepNext/>
             </w:pPr>
-            <w:r>
-              <w:rPr>
-                <w:rFonts w:hint="eastAsia"/>
-              </w:rPr>
+            <w:bookmarkStart w:id="0" w:name="_GoBack"/>
+            <w:r>
+              <w:rPr>
+                <w:rFonts w:hint="eastAsia"/>
+              </w:rPr>
+              <w:lastRenderedPageBreak/>
               <w:pict>
-                <v:shape id="_x0000_i1058" type="#_x0000_t75" style="width:214.15pt;height:150pt">
+                <v:shape id="_x0000_i1055" type="#_x0000_t75" style="width:214.15pt;height:150pt">
                   <v:imagedata r:id="rId49" o:title="자운"/>
                 </v:shape>
               </w:pict>
@@ -15857,7 +15975,7 @@
                 <w:rFonts w:hint="eastAsia"/>
               </w:rPr>
               <w:pict>
-                <v:shape id="_x0000_i1059" type="#_x0000_t75" style="width:214.15pt;height:150pt">
+                <v:shape id="_x0000_i1056" type="#_x0000_t75" style="width:214.15pt;height:150pt">
                   <v:imagedata r:id="rId50" o:title="병원"/>
                 </v:shape>
               </w:pict>
@@ -15924,6 +16042,1061 @@
                 <w:rFonts w:hint="eastAsia"/>
               </w:rPr>
               <w:t>]</w:t>
+            </w:r>
+          </w:p>
+        </w:tc>
+      </w:tr>
+      <w:bookmarkEnd w:id="0"/>
+      <w:tr>
+        <w:trPr>
+          <w:trHeight w:val="937"/>
+        </w:trPr>
+        <w:tc>
+          <w:tcPr>
+            <w:tcW w:w="4510" w:type="dxa"/>
+            <w:vAlign w:val="center"/>
+          </w:tcPr>
+          <w:p>
+            <w:pPr>
+              <w:rPr>
+                <w:rFonts w:hint="eastAsia"/>
+              </w:rPr>
+            </w:pPr>
+            <w:r>
+              <w:rPr>
+                <w:rFonts w:hint="eastAsia"/>
+              </w:rPr>
+              <w:t xml:space="preserve">출근 시간대 급증하나 퇴근시간대인 </w:t>
+            </w:r>
+            <w:r>
+              <w:t>18</w:t>
+            </w:r>
+            <w:r>
+              <w:rPr>
+                <w:rFonts w:hint="eastAsia"/>
+              </w:rPr>
+              <w:t xml:space="preserve">시와 </w:t>
+            </w:r>
+            <w:r>
+              <w:t>20</w:t>
+            </w:r>
+            <w:r>
+              <w:rPr>
+                <w:rFonts w:hint="eastAsia"/>
+              </w:rPr>
+              <w:t xml:space="preserve">시경에 가장 많은 </w:t>
+            </w:r>
+            <w:proofErr w:type="spellStart"/>
+            <w:r>
+              <w:rPr>
+                <w:rFonts w:hint="eastAsia"/>
+              </w:rPr>
+              <w:t>약자수를</w:t>
+            </w:r>
+            <w:proofErr w:type="spellEnd"/>
+            <w:r>
+              <w:rPr>
+                <w:rFonts w:hint="eastAsia"/>
+              </w:rPr>
+              <w:t xml:space="preserve"> 보임.</w:t>
+            </w:r>
+            <w:r>
+              <w:t xml:space="preserve"> </w:t>
+            </w:r>
+            <w:r>
+              <w:rPr>
+                <w:rFonts w:hint="eastAsia"/>
+              </w:rPr>
+              <w:t xml:space="preserve">목발인원의 </w:t>
+            </w:r>
+            <w:proofErr w:type="spellStart"/>
+            <w:r>
+              <w:rPr>
+                <w:rFonts w:hint="eastAsia"/>
+              </w:rPr>
+              <w:t>증감폭이</w:t>
+            </w:r>
+            <w:proofErr w:type="spellEnd"/>
+            <w:r>
+              <w:rPr>
+                <w:rFonts w:hint="eastAsia"/>
+              </w:rPr>
+              <w:t xml:space="preserve"> 다른 두 분류 약자보다 작음.</w:t>
+            </w:r>
+          </w:p>
+        </w:tc>
+        <w:tc>
+          <w:tcPr>
+            <w:tcW w:w="4511" w:type="dxa"/>
+          </w:tcPr>
+          <w:p>
+            <w:pPr>
+              <w:rPr>
+                <w:rFonts w:hint="eastAsia"/>
+              </w:rPr>
+            </w:pPr>
+            <w:r>
+              <w:t xml:space="preserve"> </w:t>
+            </w:r>
+            <w:r>
+              <w:rPr>
+                <w:rFonts w:hint="eastAsia"/>
+              </w:rPr>
+              <w:t xml:space="preserve">점심시간대인 </w:t>
+            </w:r>
+            <w:r>
+              <w:t>12</w:t>
+            </w:r>
+            <w:r>
+              <w:rPr>
+                <w:rFonts w:hint="eastAsia"/>
+              </w:rPr>
+              <w:t>시경에 가장 교통약자가 많이 관측됨.</w:t>
+            </w:r>
+            <w:r>
+              <w:t xml:space="preserve"> </w:t>
+            </w:r>
+            <w:r>
+              <w:rPr>
+                <w:rFonts w:hint="eastAsia"/>
+              </w:rPr>
+              <w:t xml:space="preserve">유모차는 다른 두 분류에 비해 </w:t>
+            </w:r>
+            <w:proofErr w:type="spellStart"/>
+            <w:r>
+              <w:rPr>
+                <w:rFonts w:hint="eastAsia"/>
+              </w:rPr>
+              <w:t>증감폭이</w:t>
+            </w:r>
+            <w:proofErr w:type="spellEnd"/>
+            <w:r>
+              <w:rPr>
+                <w:rFonts w:hint="eastAsia"/>
+              </w:rPr>
+              <w:t xml:space="preserve"> 작음.</w:t>
+            </w:r>
+            <w:r>
+              <w:t xml:space="preserve"> </w:t>
+            </w:r>
+            <w:r>
+              <w:rPr>
+                <w:rFonts w:hint="eastAsia"/>
+              </w:rPr>
+              <w:t xml:space="preserve">목발의 경우 </w:t>
+            </w:r>
+            <w:r>
+              <w:t>20</w:t>
+            </w:r>
+            <w:r>
+              <w:rPr>
+                <w:rFonts w:hint="eastAsia"/>
+              </w:rPr>
+              <w:t>시경 한번 더 급등하는 모습을 보임.</w:t>
+            </w:r>
+            <w:r>
+              <w:t xml:space="preserve"> </w:t>
+            </w:r>
+          </w:p>
+        </w:tc>
+      </w:tr>
+    </w:tbl>
+    <w:p>
+      <w:pPr>
+        <w:pStyle w:val="a6"/>
+      </w:pPr>
+      <w:r>
+        <w:rPr>
+          <w:rFonts w:hint="eastAsia"/>
+        </w:rPr>
+        <w:t>Ⅳ-</w:t>
+      </w:r>
+      <w:r>
+        <w:t xml:space="preserve">3. </w:t>
+      </w:r>
+      <w:proofErr w:type="spellStart"/>
+      <w:r>
+        <w:rPr>
+          <w:rFonts w:hint="eastAsia"/>
+        </w:rPr>
+        <w:t>요일별</w:t>
+      </w:r>
+      <w:proofErr w:type="spellEnd"/>
+      <w:r>
+        <w:rPr>
+          <w:rFonts w:hint="eastAsia"/>
+        </w:rPr>
+        <w:t xml:space="preserve"> 분석</w:t>
+      </w:r>
+    </w:p>
+    <w:p>
+      <w:pPr>
+        <w:pStyle w:val="a7"/>
+      </w:pPr>
+      <w:r>
+        <w:rPr>
+          <w:rFonts w:hint="eastAsia"/>
+        </w:rPr>
+        <w:t>Ⅳ-3-</w:t>
+      </w:r>
+      <w:r>
+        <w:t xml:space="preserve">1. </w:t>
+      </w:r>
+      <w:r>
+        <w:rPr>
+          <w:rFonts w:hint="eastAsia"/>
+        </w:rPr>
+        <w:t xml:space="preserve">전체 </w:t>
+      </w:r>
+      <w:r>
+        <w:rPr>
+          <w:rFonts w:hint="eastAsia"/>
+        </w:rPr>
+        <w:t>교통</w:t>
+      </w:r>
+      <w:r>
+        <w:rPr>
+          <w:rFonts w:hint="eastAsia"/>
+        </w:rPr>
+        <w:t>약자 분석</w:t>
+      </w:r>
+    </w:p>
+    <w:p>
+      <w:pPr>
+        <w:pStyle w:val="a7"/>
+        <w:rPr>
+          <w:rFonts w:hint="eastAsia"/>
+        </w:rPr>
+      </w:pPr>
+      <w:r>
+        <w:rPr>
+          <w:rFonts w:hint="eastAsia"/>
+          <w:noProof/>
+        </w:rPr>
+        <w:drawing>
+          <wp:inline distT="0" distB="0" distL="0" distR="0">
+            <wp:extent cx="5720715" cy="1693985"/>
+            <wp:effectExtent l="0" t="0" r="0" b="1905"/>
+            <wp:docPr id="22" name="그림 22" descr="C:\Users\Admin\AppData\Local\Microsoft\Windows\INetCache\Content.Word\표.png"/>
+            <wp:cNvGraphicFramePr>
+              <a:graphicFrameLocks xmlns:a="http://schemas.openxmlformats.org/drawingml/2006/main" noChangeAspect="1"/>
+            </wp:cNvGraphicFramePr>
+            <a:graphic xmlns:a="http://schemas.openxmlformats.org/drawingml/2006/main">
+              <a:graphicData uri="http://schemas.openxmlformats.org/drawingml/2006/picture">
+                <pic:pic xmlns:pic="http://schemas.openxmlformats.org/drawingml/2006/picture">
+                  <pic:nvPicPr>
+                    <pic:cNvPr id="0" name="Picture 256" descr="C:\Users\Admin\AppData\Local\Microsoft\Windows\INetCache\Content.Word\표.png"/>
+                    <pic:cNvPicPr>
+                      <a:picLocks noChangeAspect="1" noChangeArrowheads="1"/>
+                    </pic:cNvPicPr>
+                  </pic:nvPicPr>
+                  <pic:blipFill>
+                    <a:blip r:embed="rId51" cstate="print">
+                      <a:extLst>
+                        <a:ext uri="{28A0092B-C50C-407E-A947-70E740481C1C}">
+                          <a14:useLocalDpi xmlns:a14="http://schemas.microsoft.com/office/drawing/2010/main" val="0"/>
+                        </a:ext>
+                      </a:extLst>
+                    </a:blip>
+                    <a:srcRect/>
+                    <a:stretch>
+                      <a:fillRect/>
+                    </a:stretch>
+                  </pic:blipFill>
+                  <pic:spPr bwMode="auto">
+                    <a:xfrm>
+                      <a:off x="0" y="0"/>
+                      <a:ext cx="5731146" cy="1697074"/>
+                    </a:xfrm>
+                    <a:prstGeom prst="rect">
+                      <a:avLst/>
+                    </a:prstGeom>
+                    <a:noFill/>
+                    <a:ln>
+                      <a:noFill/>
+                    </a:ln>
+                  </pic:spPr>
+                </pic:pic>
+              </a:graphicData>
+            </a:graphic>
+          </wp:inline>
+        </w:drawing>
+      </w:r>
+    </w:p>
+    <w:tbl>
+      <w:tblPr>
+        <w:tblStyle w:val="a3"/>
+        <w:tblW w:w="9021" w:type="dxa"/>
+        <w:tblInd w:w="-5" w:type="dxa"/>
+        <w:tblLayout w:type="fixed"/>
+        <w:tblCellMar>
+          <w:left w:w="0" w:type="dxa"/>
+          <w:right w:w="0" w:type="dxa"/>
+        </w:tblCellMar>
+        <w:tblLook w:val="04A0" w:firstRow="1" w:lastRow="0" w:firstColumn="1" w:lastColumn="0" w:noHBand="0" w:noVBand="1"/>
+      </w:tblPr>
+      <w:tblGrid>
+        <w:gridCol w:w="9021"/>
+      </w:tblGrid>
+      <w:tr>
+        <w:trPr>
+          <w:trHeight w:val="4332"/>
+        </w:trPr>
+        <w:tc>
+          <w:tcPr>
+            <w:tcW w:w="9021" w:type="dxa"/>
+            <w:shd w:val="clear" w:color="auto" w:fill="auto"/>
+          </w:tcPr>
+          <w:p>
+            <w:pPr>
+              <w:pStyle w:val="a5"/>
+              <w:keepNext/>
+              <w:jc w:val="both"/>
+            </w:pPr>
+            <w:r>
+              <w:pict>
+                <v:shape id="_x0000_i1057" type="#_x0000_t75" style="width:450pt;height:226.15pt">
+                  <v:imagedata r:id="rId52" o:title="전체"/>
+                </v:shape>
+              </w:pict>
+            </w:r>
+          </w:p>
+          <w:p>
+            <w:pPr>
+              <w:pStyle w:val="a5"/>
+              <w:rPr>
+                <w:rFonts w:hint="eastAsia"/>
+              </w:rPr>
+            </w:pPr>
+            <w:r>
+              <w:t xml:space="preserve">그래프 </w:t>
+            </w:r>
+            <w:r>
+              <w:fldChar w:fldCharType="begin"/>
+            </w:r>
+            <w:r>
+              <w:instrText xml:space="preserve"> SEQ 그래프 \* ARABIC </w:instrText>
+            </w:r>
+            <w:r>
+              <w:fldChar w:fldCharType="separate"/>
+            </w:r>
+            <w:r>
+              <w:rPr>
+                <w:noProof/>
+              </w:rPr>
+              <w:t>40</w:t>
+            </w:r>
+            <w:r>
+              <w:fldChar w:fldCharType="end"/>
+            </w:r>
+            <w:r>
+              <w:t xml:space="preserve"> [</w:t>
+            </w:r>
+            <w:proofErr w:type="spellStart"/>
+            <w:r>
+              <w:rPr>
+                <w:rFonts w:hint="eastAsia"/>
+              </w:rPr>
+              <w:t>요일별</w:t>
+            </w:r>
+            <w:proofErr w:type="spellEnd"/>
+            <w:r>
+              <w:rPr>
+                <w:rFonts w:hint="eastAsia"/>
+              </w:rPr>
+              <w:t xml:space="preserve"> </w:t>
+            </w:r>
+            <w:proofErr w:type="spellStart"/>
+            <w:r>
+              <w:rPr>
+                <w:rFonts w:hint="eastAsia"/>
+              </w:rPr>
+              <w:t>분류별</w:t>
+            </w:r>
+            <w:proofErr w:type="spellEnd"/>
+            <w:r>
+              <w:rPr>
+                <w:rFonts w:hint="eastAsia"/>
+              </w:rPr>
+              <w:t xml:space="preserve"> 전체 약자 수]</w:t>
+            </w:r>
+          </w:p>
+        </w:tc>
+      </w:tr>
+      <w:tr>
+        <w:trPr>
+          <w:trHeight w:val="343"/>
+        </w:trPr>
+        <w:tc>
+          <w:tcPr>
+            <w:tcW w:w="9021" w:type="dxa"/>
+            <w:shd w:val="clear" w:color="auto" w:fill="auto"/>
+            <w:vAlign w:val="center"/>
+          </w:tcPr>
+          <w:p>
+            <w:pPr>
+              <w:pStyle w:val="a5"/>
+              <w:wordWrap w:val="0"/>
+              <w:autoSpaceDE w:val="0"/>
+              <w:autoSpaceDN w:val="0"/>
+              <w:spacing w:line="276" w:lineRule="auto"/>
+              <w:jc w:val="left"/>
+              <w:rPr>
+                <w:rFonts w:hint="eastAsia"/>
+                <w:b w:val="0"/>
+              </w:rPr>
+            </w:pPr>
+            <w:r>
+              <w:rPr>
+                <w:rFonts w:hint="eastAsia"/>
+                <w:b w:val="0"/>
+              </w:rPr>
+              <w:t xml:space="preserve"> </w:t>
+            </w:r>
+            <w:r>
+              <w:rPr>
+                <w:rFonts w:hint="eastAsia"/>
+                <w:b w:val="0"/>
+              </w:rPr>
+              <w:t xml:space="preserve"> 일주일간 약자 </w:t>
+            </w:r>
+            <w:proofErr w:type="spellStart"/>
+            <w:r>
+              <w:rPr>
+                <w:rFonts w:hint="eastAsia"/>
+                <w:b w:val="0"/>
+              </w:rPr>
+              <w:t>분류별</w:t>
+            </w:r>
+            <w:proofErr w:type="spellEnd"/>
+            <w:r>
+              <w:rPr>
+                <w:rFonts w:hint="eastAsia"/>
+                <w:b w:val="0"/>
+              </w:rPr>
+              <w:t xml:space="preserve"> 추이를 보면 대체적으로 평일보다 주말에 감소하는 경향이 있음.</w:t>
+            </w:r>
+            <w:r>
+              <w:rPr>
+                <w:b w:val="0"/>
+              </w:rPr>
+              <w:t xml:space="preserve"> </w:t>
+            </w:r>
+            <w:r>
+              <w:rPr>
+                <w:rFonts w:hint="eastAsia"/>
+                <w:b w:val="0"/>
+              </w:rPr>
+              <w:t>다만 유모차의 경우에는 평일보다 주말에 증가하는 반대 경향을 보임.</w:t>
+            </w:r>
+            <w:r>
+              <w:rPr>
+                <w:b w:val="0"/>
+              </w:rPr>
+              <w:t xml:space="preserve"> </w:t>
+            </w:r>
+            <w:r>
+              <w:rPr>
+                <w:rFonts w:hint="eastAsia"/>
+                <w:b w:val="0"/>
+              </w:rPr>
+              <w:t>유모차를 제외한 두 분류의 경우 금요일에 가장 많은 교통약자가 관측되었고,</w:t>
+            </w:r>
+            <w:r>
+              <w:rPr>
+                <w:b w:val="0"/>
+              </w:rPr>
+              <w:t xml:space="preserve"> </w:t>
+            </w:r>
+            <w:r>
+              <w:rPr>
+                <w:rFonts w:hint="eastAsia"/>
+                <w:b w:val="0"/>
+              </w:rPr>
+              <w:t>일요일에 가장 적은 교통 약자가 관측됨.</w:t>
+            </w:r>
+            <w:r>
+              <w:rPr>
+                <w:b w:val="0"/>
+              </w:rPr>
+              <w:t xml:space="preserve"> </w:t>
+            </w:r>
+            <w:r>
+              <w:rPr>
+                <w:rFonts w:hint="eastAsia"/>
+                <w:b w:val="0"/>
+              </w:rPr>
+              <w:t>유모차의 경우에는 오히려 금요일에 가장 적고 토요일에 가장 많은 수가 관측됨.</w:t>
+            </w:r>
+          </w:p>
+        </w:tc>
+      </w:tr>
+    </w:tbl>
+    <w:p>
+      <w:pPr>
+        <w:pStyle w:val="a7"/>
+        <w:wordWrap w:val="0"/>
+        <w:autoSpaceDE w:val="0"/>
+        <w:autoSpaceDN w:val="0"/>
+      </w:pPr>
+      <w:r>
+        <w:rPr>
+          <w:rFonts w:hint="eastAsia"/>
+        </w:rPr>
+        <w:lastRenderedPageBreak/>
+        <w:t>Ⅳ</w:t>
+      </w:r>
+      <w:r>
+        <w:rPr>
+          <w:rFonts w:hint="eastAsia"/>
+        </w:rPr>
+        <w:t>-</w:t>
+      </w:r>
+      <w:r>
+        <w:t>3-2</w:t>
+      </w:r>
+      <w:r>
+        <w:rPr>
+          <w:rFonts w:hint="eastAsia"/>
+        </w:rPr>
+        <w:t xml:space="preserve">. </w:t>
+      </w:r>
+      <w:proofErr w:type="spellStart"/>
+      <w:r>
+        <w:rPr>
+          <w:rFonts w:hint="eastAsia"/>
+        </w:rPr>
+        <w:t>현장별</w:t>
+      </w:r>
+      <w:proofErr w:type="spellEnd"/>
+      <w:r>
+        <w:rPr>
+          <w:rFonts w:hint="eastAsia"/>
+        </w:rPr>
+        <w:t xml:space="preserve"> 분석 (색상 범례동일)</w:t>
+      </w:r>
+    </w:p>
+    <w:tbl>
+      <w:tblPr>
+        <w:tblStyle w:val="a3"/>
+        <w:tblW w:w="9021" w:type="dxa"/>
+        <w:tblInd w:w="-5" w:type="dxa"/>
+        <w:tblLayout w:type="fixed"/>
+        <w:tblLook w:val="04A0" w:firstRow="1" w:lastRow="0" w:firstColumn="1" w:lastColumn="0" w:noHBand="0" w:noVBand="1"/>
+      </w:tblPr>
+      <w:tblGrid>
+        <w:gridCol w:w="4510"/>
+        <w:gridCol w:w="4511"/>
+      </w:tblGrid>
+      <w:tr>
+        <w:trPr>
+          <w:trHeight w:val="2714"/>
+        </w:trPr>
+        <w:tc>
+          <w:tcPr>
+            <w:tcW w:w="4510" w:type="dxa"/>
+          </w:tcPr>
+          <w:p>
+            <w:pPr>
+              <w:pStyle w:val="a5"/>
+              <w:keepNext/>
+              <w:jc w:val="both"/>
+              <w:rPr>
+                <w:rFonts w:hint="eastAsia"/>
+              </w:rPr>
+            </w:pPr>
+            <w:r>
+              <w:rPr>
+                <w:rFonts w:hint="eastAsia"/>
+              </w:rPr>
+              <w:pict>
+                <v:shape id="_x0000_i1058" type="#_x0000_t75" style="width:214.15pt;height:141.25pt">
+                  <v:imagedata r:id="rId53" o:title="금촌"/>
+                </v:shape>
+              </w:pict>
+            </w:r>
+          </w:p>
+          <w:p>
+            <w:pPr>
+              <w:pStyle w:val="a5"/>
+              <w:rPr>
+                <w:rFonts w:hint="eastAsia"/>
+              </w:rPr>
+            </w:pPr>
+            <w:r>
+              <w:t xml:space="preserve">그래프 </w:t>
+            </w:r>
+            <w:r>
+              <w:fldChar w:fldCharType="begin"/>
+            </w:r>
+            <w:r>
+              <w:instrText xml:space="preserve"> SEQ 그래프 \* ARABIC </w:instrText>
+            </w:r>
+            <w:r>
+              <w:fldChar w:fldCharType="separate"/>
+            </w:r>
+            <w:r>
+              <w:rPr>
+                <w:noProof/>
+              </w:rPr>
+              <w:t>41</w:t>
+            </w:r>
+            <w:r>
+              <w:fldChar w:fldCharType="end"/>
+            </w:r>
+            <w:r>
+              <w:t xml:space="preserve"> [</w:t>
+            </w:r>
+            <w:proofErr w:type="spellStart"/>
+            <w:r>
+              <w:rPr>
+                <w:rFonts w:hint="eastAsia"/>
+              </w:rPr>
+              <w:t>금촌</w:t>
+            </w:r>
+            <w:proofErr w:type="spellEnd"/>
+            <w:r>
+              <w:rPr>
+                <w:rFonts w:hint="eastAsia"/>
+              </w:rPr>
+              <w:t xml:space="preserve">119안전센터 </w:t>
+            </w:r>
+            <w:proofErr w:type="spellStart"/>
+            <w:r>
+              <w:rPr>
+                <w:rFonts w:hint="eastAsia"/>
+              </w:rPr>
+              <w:t>요일별</w:t>
+            </w:r>
+            <w:proofErr w:type="spellEnd"/>
+            <w:r>
+              <w:rPr>
+                <w:rFonts w:hint="eastAsia"/>
+              </w:rPr>
+              <w:t xml:space="preserve"> </w:t>
+            </w:r>
+            <w:proofErr w:type="spellStart"/>
+            <w:r>
+              <w:rPr>
+                <w:rFonts w:hint="eastAsia"/>
+              </w:rPr>
+              <w:t>분류별</w:t>
+            </w:r>
+            <w:proofErr w:type="spellEnd"/>
+            <w:r>
+              <w:rPr>
+                <w:rFonts w:hint="eastAsia"/>
+              </w:rPr>
+              <w:t xml:space="preserve"> 약자 수]</w:t>
+            </w:r>
+          </w:p>
+        </w:tc>
+        <w:tc>
+          <w:tcPr>
+            <w:tcW w:w="4511" w:type="dxa"/>
+          </w:tcPr>
+          <w:p>
+            <w:pPr>
+              <w:pStyle w:val="a5"/>
+              <w:keepNext/>
+              <w:jc w:val="both"/>
+            </w:pPr>
+            <w:r>
+              <w:pict>
+                <v:shape id="_x0000_i1059" type="#_x0000_t75" style="width:214.15pt;height:141.25pt">
+                  <v:imagedata r:id="rId54" o:title="노인"/>
+                </v:shape>
+              </w:pict>
+            </w:r>
+          </w:p>
+          <w:p>
+            <w:pPr>
+              <w:pStyle w:val="a5"/>
+              <w:rPr>
+                <w:rFonts w:hint="eastAsia"/>
+              </w:rPr>
+            </w:pPr>
+            <w:r>
+              <w:t xml:space="preserve">그래프 </w:t>
+            </w:r>
+            <w:r>
+              <w:fldChar w:fldCharType="begin"/>
+            </w:r>
+            <w:r>
+              <w:instrText xml:space="preserve"> SEQ 그래프 \* ARABIC </w:instrText>
+            </w:r>
+            <w:r>
+              <w:fldChar w:fldCharType="separate"/>
+            </w:r>
+            <w:r>
+              <w:rPr>
+                <w:noProof/>
+              </w:rPr>
+              <w:t>42</w:t>
+            </w:r>
+            <w:r>
+              <w:fldChar w:fldCharType="end"/>
+            </w:r>
+            <w:r>
+              <w:t xml:space="preserve"> [</w:t>
+            </w:r>
+            <w:r>
+              <w:rPr>
+                <w:rFonts w:hint="eastAsia"/>
+              </w:rPr>
+              <w:t xml:space="preserve">노인복지관 </w:t>
+            </w:r>
+            <w:proofErr w:type="spellStart"/>
+            <w:r>
+              <w:rPr>
+                <w:rFonts w:hint="eastAsia"/>
+              </w:rPr>
+              <w:t>요일별</w:t>
+            </w:r>
+            <w:proofErr w:type="spellEnd"/>
+            <w:r>
+              <w:rPr>
+                <w:rFonts w:hint="eastAsia"/>
+              </w:rPr>
+              <w:t xml:space="preserve"> </w:t>
+            </w:r>
+            <w:proofErr w:type="spellStart"/>
+            <w:r>
+              <w:rPr>
+                <w:rFonts w:hint="eastAsia"/>
+              </w:rPr>
+              <w:t>분류별</w:t>
+            </w:r>
+            <w:proofErr w:type="spellEnd"/>
+            <w:r>
+              <w:rPr>
+                <w:rFonts w:hint="eastAsia"/>
+              </w:rPr>
+              <w:t xml:space="preserve"> 약자 수]</w:t>
+            </w:r>
+          </w:p>
+        </w:tc>
+      </w:tr>
+      <w:tr>
+        <w:trPr>
+          <w:trHeight w:val="673"/>
+        </w:trPr>
+        <w:tc>
+          <w:tcPr>
+            <w:tcW w:w="4510" w:type="dxa"/>
+            <w:vAlign w:val="center"/>
+          </w:tcPr>
+          <w:p>
+            <w:pPr>
+              <w:pStyle w:val="a5"/>
+              <w:wordWrap w:val="0"/>
+              <w:autoSpaceDE w:val="0"/>
+              <w:autoSpaceDN w:val="0"/>
+              <w:jc w:val="both"/>
+              <w:rPr>
+                <w:rFonts w:hint="eastAsia"/>
+                <w:b w:val="0"/>
+                <w:noProof/>
+              </w:rPr>
+            </w:pPr>
+            <w:r>
+              <w:rPr>
+                <w:rFonts w:hint="eastAsia"/>
+                <w:b w:val="0"/>
+                <w:noProof/>
+              </w:rPr>
+              <w:t>휠체어&gt;목발&gt;유모차 순으로 약자가 분포됨.</w:t>
+            </w:r>
+            <w:r>
+              <w:rPr>
+                <w:b w:val="0"/>
+                <w:noProof/>
+              </w:rPr>
+              <w:t xml:space="preserve"> </w:t>
+            </w:r>
+            <w:r>
+              <w:rPr>
+                <w:rFonts w:hint="eastAsia"/>
+                <w:b w:val="0"/>
+                <w:noProof/>
+              </w:rPr>
+              <w:t>월요일부터 금요일까지 증가 추세를 보이다 주말에는 감소하는 추세를 보임.</w:t>
+            </w:r>
+            <w:r>
+              <w:rPr>
+                <w:b w:val="0"/>
+                <w:noProof/>
+              </w:rPr>
+              <w:t xml:space="preserve"> </w:t>
+            </w:r>
+            <w:r>
+              <w:rPr>
+                <w:rFonts w:hint="eastAsia"/>
+                <w:b w:val="0"/>
+                <w:noProof/>
+              </w:rPr>
+              <w:t>유모차는 요일별 증감폭 매우 작음.</w:t>
+            </w:r>
+          </w:p>
+        </w:tc>
+        <w:tc>
+          <w:tcPr>
+            <w:tcW w:w="4511" w:type="dxa"/>
+            <w:vAlign w:val="center"/>
+          </w:tcPr>
+          <w:p>
+            <w:pPr>
+              <w:pStyle w:val="a5"/>
+              <w:wordWrap w:val="0"/>
+              <w:autoSpaceDE w:val="0"/>
+              <w:autoSpaceDN w:val="0"/>
+              <w:ind w:left="160" w:hangingChars="100" w:hanging="160"/>
+              <w:jc w:val="left"/>
+              <w:rPr>
+                <w:b w:val="0"/>
+                <w:noProof/>
+              </w:rPr>
+            </w:pPr>
+            <w:r>
+              <w:rPr>
+                <w:rFonts w:hint="eastAsia"/>
+                <w:b w:val="0"/>
+                <w:noProof/>
+              </w:rPr>
+              <w:t>휠체어의 경우 월요일에 가장 많고 이후 감소하다 목요일부터 금요일까지 증가하고 이후 다시 감소하는 패턴 나타남.</w:t>
+            </w:r>
+            <w:r>
+              <w:rPr>
+                <w:b w:val="0"/>
+                <w:noProof/>
+              </w:rPr>
+              <w:t xml:space="preserve"> </w:t>
+            </w:r>
+            <w:r>
+              <w:rPr>
+                <w:rFonts w:hint="eastAsia"/>
+                <w:b w:val="0"/>
+                <w:noProof/>
+              </w:rPr>
+              <w:t>목발의 경우는 평일에는 증감폭 크지 않으나 주말에 매우 큰 폭으로 감소.</w:t>
+            </w:r>
+            <w:r>
+              <w:rPr>
+                <w:b w:val="0"/>
+                <w:noProof/>
+              </w:rPr>
+              <w:t xml:space="preserve"> </w:t>
+            </w:r>
+            <w:r>
+              <w:rPr>
+                <w:rFonts w:hint="eastAsia"/>
+                <w:b w:val="0"/>
+                <w:noProof/>
+              </w:rPr>
+              <w:t>유모차의 경우에는 월요일에 가장 많고 이후 작은 폭으로 지속적 감소함.</w:t>
+            </w:r>
+          </w:p>
+        </w:tc>
+      </w:tr>
+    </w:tbl>
+    <w:p>
+      <w:pPr>
+        <w:wordWrap w:val="0"/>
+        <w:autoSpaceDE w:val="0"/>
+        <w:autoSpaceDN w:val="0"/>
+      </w:pPr>
+    </w:p>
+    <w:tbl>
+      <w:tblPr>
+        <w:tblStyle w:val="a3"/>
+        <w:tblW w:w="9021" w:type="dxa"/>
+        <w:tblInd w:w="-5" w:type="dxa"/>
+        <w:tblLayout w:type="fixed"/>
+        <w:tblLook w:val="04A0" w:firstRow="1" w:lastRow="0" w:firstColumn="1" w:lastColumn="0" w:noHBand="0" w:noVBand="1"/>
+      </w:tblPr>
+      <w:tblGrid>
+        <w:gridCol w:w="4510"/>
+        <w:gridCol w:w="4511"/>
+      </w:tblGrid>
+      <w:tr>
+        <w:trPr>
+          <w:trHeight w:val="2684"/>
+        </w:trPr>
+        <w:tc>
+          <w:tcPr>
+            <w:tcW w:w="4510" w:type="dxa"/>
+          </w:tcPr>
+          <w:p>
+            <w:pPr>
+              <w:pStyle w:val="a5"/>
+              <w:keepNext/>
+              <w:jc w:val="both"/>
+            </w:pPr>
+            <w:r>
+              <w:pict>
+                <v:shape id="_x0000_i1060" type="#_x0000_t75" style="width:214.15pt;height:141.25pt">
+                  <v:imagedata r:id="rId55" o:title="자운"/>
+                </v:shape>
+              </w:pict>
+            </w:r>
+          </w:p>
+          <w:p>
+            <w:pPr>
+              <w:pStyle w:val="a5"/>
+              <w:rPr>
+                <w:rFonts w:hint="eastAsia"/>
+              </w:rPr>
+            </w:pPr>
+            <w:r>
+              <w:t xml:space="preserve">그래프 </w:t>
+            </w:r>
+            <w:r>
+              <w:fldChar w:fldCharType="begin"/>
+            </w:r>
+            <w:r>
+              <w:instrText xml:space="preserve"> SEQ 그래프 \* ARABIC </w:instrText>
+            </w:r>
+            <w:r>
+              <w:fldChar w:fldCharType="separate"/>
+            </w:r>
+            <w:r>
+              <w:rPr>
+                <w:noProof/>
+              </w:rPr>
+              <w:t>43</w:t>
+            </w:r>
+            <w:r>
+              <w:fldChar w:fldCharType="end"/>
+            </w:r>
+            <w:r>
+              <w:t xml:space="preserve"> [</w:t>
+            </w:r>
+            <w:proofErr w:type="spellStart"/>
+            <w:r>
+              <w:rPr>
+                <w:rFonts w:hint="eastAsia"/>
+              </w:rPr>
+              <w:t>자운학교</w:t>
+            </w:r>
+            <w:proofErr w:type="spellEnd"/>
+            <w:r>
+              <w:rPr>
+                <w:rFonts w:hint="eastAsia"/>
+              </w:rPr>
+              <w:t xml:space="preserve"> 앞 </w:t>
+            </w:r>
+            <w:proofErr w:type="spellStart"/>
+            <w:r>
+              <w:rPr>
+                <w:rFonts w:hint="eastAsia"/>
+              </w:rPr>
+              <w:t>요일별</w:t>
+            </w:r>
+            <w:proofErr w:type="spellEnd"/>
+            <w:r>
+              <w:rPr>
+                <w:rFonts w:hint="eastAsia"/>
+              </w:rPr>
+              <w:t xml:space="preserve"> </w:t>
+            </w:r>
+            <w:proofErr w:type="spellStart"/>
+            <w:r>
+              <w:rPr>
+                <w:rFonts w:hint="eastAsia"/>
+              </w:rPr>
+              <w:t>분류별</w:t>
+            </w:r>
+            <w:proofErr w:type="spellEnd"/>
+            <w:r>
+              <w:rPr>
+                <w:rFonts w:hint="eastAsia"/>
+              </w:rPr>
+              <w:t xml:space="preserve"> 약자 수]</w:t>
+            </w:r>
+          </w:p>
+        </w:tc>
+        <w:tc>
+          <w:tcPr>
+            <w:tcW w:w="4511" w:type="dxa"/>
+          </w:tcPr>
+          <w:p>
+            <w:pPr>
+              <w:pStyle w:val="a5"/>
+              <w:keepNext/>
+              <w:jc w:val="both"/>
+            </w:pPr>
+            <w:r>
+              <w:pict>
+                <v:shape id="_x0000_i1061" type="#_x0000_t75" style="width:214.15pt;height:141.25pt">
+                  <v:imagedata r:id="rId56" o:title="병원"/>
+                </v:shape>
+              </w:pict>
+            </w:r>
+          </w:p>
+          <w:p>
+            <w:pPr>
+              <w:pStyle w:val="a5"/>
+              <w:rPr>
+                <w:rFonts w:hint="eastAsia"/>
+              </w:rPr>
+            </w:pPr>
+            <w:r>
+              <w:t xml:space="preserve">그래프 </w:t>
+            </w:r>
+            <w:r>
+              <w:fldChar w:fldCharType="begin"/>
+            </w:r>
+            <w:r>
+              <w:instrText xml:space="preserve"> SEQ 그래프 \* ARABIC </w:instrText>
+            </w:r>
+            <w:r>
+              <w:fldChar w:fldCharType="separate"/>
+            </w:r>
+            <w:r>
+              <w:rPr>
+                <w:noProof/>
+              </w:rPr>
+              <w:t>44</w:t>
+            </w:r>
+            <w:r>
+              <w:fldChar w:fldCharType="end"/>
+            </w:r>
+            <w:r>
+              <w:t xml:space="preserve"> [</w:t>
+            </w:r>
+            <w:r>
+              <w:rPr>
+                <w:rFonts w:hint="eastAsia"/>
+              </w:rPr>
+              <w:t xml:space="preserve">파주병원 </w:t>
+            </w:r>
+            <w:proofErr w:type="spellStart"/>
+            <w:r>
+              <w:rPr>
+                <w:rFonts w:hint="eastAsia"/>
+              </w:rPr>
+              <w:t>요일별</w:t>
+            </w:r>
+            <w:proofErr w:type="spellEnd"/>
+            <w:r>
+              <w:rPr>
+                <w:rFonts w:hint="eastAsia"/>
+              </w:rPr>
+              <w:t xml:space="preserve"> </w:t>
+            </w:r>
+            <w:proofErr w:type="spellStart"/>
+            <w:r>
+              <w:rPr>
+                <w:rFonts w:hint="eastAsia"/>
+              </w:rPr>
+              <w:t>분류별</w:t>
+            </w:r>
+            <w:proofErr w:type="spellEnd"/>
+            <w:r>
+              <w:rPr>
+                <w:rFonts w:hint="eastAsia"/>
+              </w:rPr>
+              <w:t xml:space="preserve"> 약자 수]</w:t>
             </w:r>
           </w:p>
         </w:tc>
@@ -15947,39 +17120,7 @@
               <w:rPr>
                 <w:rFonts w:hint="eastAsia"/>
               </w:rPr>
-              <w:t xml:space="preserve">출근 시간대 급증하나 퇴근시간대인 </w:t>
-            </w:r>
-            <w:r>
-              <w:t>18</w:t>
-            </w:r>
-            <w:r>
-              <w:rPr>
-                <w:rFonts w:hint="eastAsia"/>
-              </w:rPr>
-              <w:t xml:space="preserve">시와 </w:t>
-            </w:r>
-            <w:r>
-              <w:t>20</w:t>
-            </w:r>
-            <w:r>
-              <w:rPr>
-                <w:rFonts w:hint="eastAsia"/>
-              </w:rPr>
-              <w:t xml:space="preserve">시경에 가장 많은 </w:t>
-            </w:r>
-            <w:proofErr w:type="spellStart"/>
-            <w:r>
-              <w:rPr>
-                <w:rFonts w:hint="eastAsia"/>
-              </w:rPr>
-              <w:t>약자수를</w:t>
-            </w:r>
-            <w:proofErr w:type="spellEnd"/>
-            <w:r>
-              <w:rPr>
-                <w:rFonts w:hint="eastAsia"/>
-              </w:rPr>
-              <w:t xml:space="preserve"> 보임.</w:t>
+              <w:t>다른 현장과 달리 유모차가 목발보다 높은 비율을 차지함.</w:t>
             </w:r>
             <w:r>
               <w:t xml:space="preserve"> </w:t>
@@ -15988,21 +17129,10 @@
               <w:rPr>
                 <w:rFonts w:hint="eastAsia"/>
               </w:rPr>
-              <w:t xml:space="preserve">목발인원의 </w:t>
-            </w:r>
-            <w:proofErr w:type="spellStart"/>
-            <w:r>
-              <w:rPr>
-                <w:rFonts w:hint="eastAsia"/>
-              </w:rPr>
-              <w:t>증감폭이</w:t>
-            </w:r>
-            <w:proofErr w:type="spellEnd"/>
-            <w:r>
-              <w:rPr>
-                <w:rFonts w:hint="eastAsia"/>
-              </w:rPr>
-              <w:t xml:space="preserve"> 다른 두 분류 약자보다 작음.</w:t>
+              <w:t>휠체어와 유모차는 평일간 큰 변화 없으나 주말에 큰 폭으로 증가.</w:t>
+            </w:r>
+            <w:r>
+              <w:t xml:space="preserve"> </w:t>
             </w:r>
           </w:p>
         </w:tc>
@@ -16017,63 +17147,19 @@
               </w:rPr>
             </w:pPr>
             <w:r>
+              <w:rPr>
+                <w:rFonts w:hint="eastAsia"/>
+              </w:rPr>
+              <w:t>유모차 비중이 매우 낮고 증감폭도 작음.</w:t>
+            </w:r>
+            <w:r>
               <w:t xml:space="preserve"> </w:t>
             </w:r>
             <w:r>
               <w:rPr>
                 <w:rFonts w:hint="eastAsia"/>
               </w:rPr>
-              <w:t xml:space="preserve">점심시간대인 </w:t>
-            </w:r>
-            <w:r>
-              <w:t>12</w:t>
-            </w:r>
-            <w:r>
-              <w:rPr>
-                <w:rFonts w:hint="eastAsia"/>
-              </w:rPr>
-              <w:t>시경에 가장 교통약자가 많이 관측됨.</w:t>
-            </w:r>
-            <w:r>
-              <w:t xml:space="preserve"> </w:t>
-            </w:r>
-            <w:r>
-              <w:rPr>
-                <w:rFonts w:hint="eastAsia"/>
-              </w:rPr>
-              <w:t xml:space="preserve">유모차는 다른 두 분류에 비해 </w:t>
-            </w:r>
-            <w:proofErr w:type="spellStart"/>
-            <w:r>
-              <w:rPr>
-                <w:rFonts w:hint="eastAsia"/>
-              </w:rPr>
-              <w:t>증감폭이</w:t>
-            </w:r>
-            <w:proofErr w:type="spellEnd"/>
-            <w:r>
-              <w:rPr>
-                <w:rFonts w:hint="eastAsia"/>
-              </w:rPr>
-              <w:t xml:space="preserve"> 작음.</w:t>
-            </w:r>
-            <w:r>
-              <w:t xml:space="preserve"> </w:t>
-            </w:r>
-            <w:r>
-              <w:rPr>
-                <w:rFonts w:hint="eastAsia"/>
-              </w:rPr>
-              <w:t xml:space="preserve">목발의 경우 </w:t>
-            </w:r>
-            <w:r>
-              <w:t>20</w:t>
-            </w:r>
-            <w:r>
-              <w:rPr>
-                <w:rFonts w:hint="eastAsia"/>
-              </w:rPr>
-              <w:t>시경 한번 더 급등하는 모습을 보임.</w:t>
+              <w:t>휠체어, 목발 인원은 평일간 조금씩 증가하다 주말에 대폭 감소하는 추세 보임.</w:t>
             </w:r>
             <w:r>
               <w:t xml:space="preserve"> </w:t>
@@ -16084,12 +17170,76 @@
     </w:tbl>
     <w:p>
       <w:pPr>
+        <w:pStyle w:val="a7"/>
+      </w:pPr>
+      <w:r>
         <w:rPr>
           <w:rFonts w:hint="eastAsia"/>
         </w:rPr>
-      </w:pPr>
-      <w:bookmarkStart w:id="0" w:name="_GoBack"/>
-      <w:bookmarkEnd w:id="0"/>
+        <w:t>Ⅲ</w:t>
+      </w:r>
+      <w:r>
+        <w:rPr>
+          <w:rFonts w:hint="eastAsia"/>
+        </w:rPr>
+        <w:t>-</w:t>
+      </w:r>
+      <w:r>
+        <w:t xml:space="preserve">4. </w:t>
+      </w:r>
+      <w:r>
+        <w:rPr>
+          <w:rFonts w:hint="eastAsia"/>
+        </w:rPr>
+        <w:t>시사점</w:t>
+      </w:r>
+    </w:p>
+    <w:tbl>
+      <w:tblPr>
+        <w:tblStyle w:val="a3"/>
+        <w:tblW w:w="0" w:type="auto"/>
+        <w:tblLook w:val="04A0" w:firstRow="1" w:lastRow="0" w:firstColumn="1" w:lastColumn="0" w:noHBand="0" w:noVBand="1"/>
+      </w:tblPr>
+      <w:tblGrid>
+        <w:gridCol w:w="9016"/>
+      </w:tblGrid>
+      <w:tr>
+        <w:trPr>
+          <w:trHeight w:val="3965"/>
+        </w:trPr>
+        <w:tc>
+          <w:tcPr>
+            <w:tcW w:w="9016" w:type="dxa"/>
+            <w:vAlign w:val="center"/>
+          </w:tcPr>
+          <w:p>
+            <w:pPr>
+              <w:wordWrap w:val="0"/>
+              <w:autoSpaceDE w:val="0"/>
+              <w:autoSpaceDN w:val="0"/>
+              <w:rPr>
+                <w:rFonts w:hint="eastAsia"/>
+              </w:rPr>
+            </w:pPr>
+            <w:r>
+              <w:rPr>
+                <w:rFonts w:eastAsiaTheme="minorHAnsi"/>
+              </w:rPr>
+              <w:t>◎</w:t>
+            </w:r>
+            <w:r>
+              <w:t xml:space="preserve"> </w:t>
+            </w:r>
+          </w:p>
+        </w:tc>
+      </w:tr>
+    </w:tbl>
+    <w:p>
+      <w:pPr>
+        <w:rPr>
+          <w:rFonts w:hint="eastAsia"/>
+        </w:rPr>
+      </w:pPr>
     </w:p>
     <w:sectPr>
       <w:pgSz w:w="11906" w:h="16838"/>
@@ -18292,7 +19442,7 @@
 </file>
 
 <file path=customXml/itemProps1.xml><?xml version="1.0" encoding="utf-8"?>
-<ds:datastoreItem xmlns:ds="http://schemas.openxmlformats.org/officeDocument/2006/customXml" ds:itemID="{3D3A5156-8213-41B5-AEDB-32EA4F1A80E1}">
+<ds:datastoreItem xmlns:ds="http://schemas.openxmlformats.org/officeDocument/2006/customXml" ds:itemID="{07E99C4C-BB1E-40DC-8A36-E792D3620C20}">
   <ds:schemaRefs>
     <ds:schemaRef ds:uri="http://schemas.openxmlformats.org/officeDocument/2006/bibliography"/>
   </ds:schemaRefs>
